--- a/++Templated Entries/READY/Achimota School/Achimota School Templated KM.docx
+++ b/++Templated Entries/READY/Achimota School/Achimota School Templated KM.docx
@@ -1,6 +1,6 @@
 
 <file path=word/document.xml><?xml version="1.0" encoding="utf-8"?>
-<w:document xmlns:mo="http://schemas.microsoft.com/office/mac/office/2008/main" xmlns:ve="http://schemas.openxmlformats.org/markup-compatibility/2006" xmlns:mv="urn:schemas-microsoft-com:mac:vml" xmlns:o="urn:schemas-microsoft-com:office:office" xmlns:r="http://schemas.openxmlformats.org/officeDocument/2006/relationships" xmlns:m="http://schemas.openxmlformats.org/officeDocument/2006/math" xmlns:v="urn:schemas-microsoft-com:vml" xmlns:wp="http://schemas.openxmlformats.org/drawingml/2006/wordprocessingDrawing" xmlns:w10="urn:schemas-microsoft-com:office:word" xmlns:w="http://schemas.openxmlformats.org/wordprocessingml/2006/main" xmlns:wne="http://schemas.microsoft.com/office/word/2006/wordml">
+<w:document xmlns:wpc="http://schemas.microsoft.com/office/word/2010/wordprocessingCanvas" xmlns:mo="http://schemas.microsoft.com/office/mac/office/2008/main" xmlns:mc="http://schemas.openxmlformats.org/markup-compatibility/2006" xmlns:mv="urn:schemas-microsoft-com:mac:vml" xmlns:o="urn:schemas-microsoft-com:office:office" xmlns:r="http://schemas.openxmlformats.org/officeDocument/2006/relationships" xmlns:m="http://schemas.openxmlformats.org/officeDocument/2006/math" xmlns:v="urn:schemas-microsoft-com:vml" xmlns:wp14="http://schemas.microsoft.com/office/word/2010/wordprocessingDrawing" xmlns:wp="http://schemas.openxmlformats.org/drawingml/2006/wordprocessingDrawing" xmlns:w10="urn:schemas-microsoft-com:office:word" xmlns:w="http://schemas.openxmlformats.org/wordprocessingml/2006/main" xmlns:w14="http://schemas.microsoft.com/office/word/2010/wordml" xmlns:wpg="http://schemas.microsoft.com/office/word/2010/wordprocessingGroup" xmlns:wpi="http://schemas.microsoft.com/office/word/2010/wordprocessingInk" xmlns:wne="http://schemas.microsoft.com/office/word/2006/wordml" xmlns:wps="http://schemas.microsoft.com/office/word/2010/wordprocessingShape" mc:Ignorable="w14 wp14">
   <w:body>
     <w:tbl>
       <w:tblPr>
@@ -13,14 +13,14 @@
           <w:insideH w:val="single" w:sz="4" w:space="0" w:color="D9D9D9"/>
           <w:insideV w:val="single" w:sz="4" w:space="0" w:color="D9D9D9"/>
         </w:tblBorders>
-        <w:tblLook w:val="04A0"/>
+        <w:tblLook w:val="04A0" w:firstRow="1" w:lastRow="0" w:firstColumn="1" w:lastColumn="0" w:noHBand="0" w:noVBand="1"/>
       </w:tblPr>
       <w:tblGrid>
-        <w:gridCol w:w="686"/>
+        <w:gridCol w:w="491"/>
         <w:gridCol w:w="1296"/>
-        <w:gridCol w:w="2071"/>
-        <w:gridCol w:w="2549"/>
-        <w:gridCol w:w="2640"/>
+        <w:gridCol w:w="2073"/>
+        <w:gridCol w:w="2551"/>
+        <w:gridCol w:w="2642"/>
       </w:tblGrid>
       <w:tr>
         <w:tc>
@@ -32,6 +32,7 @@
           </w:tcPr>
           <w:p>
             <w:pPr>
+              <w:spacing w:after="0" w:line="240" w:lineRule="auto"/>
               <w:jc w:val="center"/>
               <w:rPr>
                 <w:b/>
@@ -65,6 +66,7 @@
               <w:listItem w:displayText="Prof." w:value="Prof."/>
             </w:dropDownList>
           </w:sdtPr>
+          <w:sdtEndPr/>
           <w:sdtContent>
             <w:tc>
               <w:tcPr>
@@ -72,6 +74,7 @@
               </w:tcPr>
               <w:p>
                 <w:pPr>
+                  <w:spacing w:after="0" w:line="240" w:lineRule="auto"/>
                   <w:jc w:val="center"/>
                   <w:rPr>
                     <w:b/>
@@ -100,12 +103,16 @@
             </w:placeholder>
             <w:text/>
           </w:sdtPr>
+          <w:sdtEndPr/>
           <w:sdtContent>
             <w:tc>
               <w:tcPr>
                 <w:tcW w:w="2073" w:type="dxa"/>
               </w:tcPr>
               <w:p>
+                <w:pPr>
+                  <w:spacing w:after="0" w:line="240" w:lineRule="auto"/>
+                </w:pPr>
                 <w:r>
                   <w:t>Rhoda</w:t>
                 </w:r>
@@ -124,12 +131,16 @@
             <w:showingPlcHdr/>
             <w:text/>
           </w:sdtPr>
+          <w:sdtEndPr/>
           <w:sdtContent>
             <w:tc>
               <w:tcPr>
                 <w:tcW w:w="2551" w:type="dxa"/>
               </w:tcPr>
               <w:p>
+                <w:pPr>
+                  <w:spacing w:after="0" w:line="240" w:lineRule="auto"/>
+                </w:pPr>
                 <w:r>
                   <w:rPr>
                     <w:rStyle w:val="PlaceholderText"/>
@@ -150,12 +161,16 @@
             </w:placeholder>
             <w:text/>
           </w:sdtPr>
+          <w:sdtEndPr/>
           <w:sdtContent>
             <w:tc>
               <w:tcPr>
                 <w:tcW w:w="2642" w:type="dxa"/>
               </w:tcPr>
               <w:p>
+                <w:pPr>
+                  <w:spacing w:after="0" w:line="240" w:lineRule="auto"/>
+                </w:pPr>
                 <w:proofErr w:type="spellStart"/>
                 <w:r>
                   <w:t>Woets</w:t>
@@ -178,6 +193,7 @@
           </w:tcPr>
           <w:p>
             <w:pPr>
+              <w:spacing w:after="0" w:line="240" w:lineRule="auto"/>
               <w:jc w:val="center"/>
               <w:rPr>
                 <w:b/>
@@ -196,13 +212,18 @@
             </w:placeholder>
             <w:showingPlcHdr/>
           </w:sdtPr>
+          <w:sdtEndPr/>
           <w:sdtContent>
+            <w:bookmarkStart w:id="0" w:name="_GoBack" w:displacedByCustomXml="prev"/>
             <w:tc>
               <w:tcPr>
                 <w:tcW w:w="8525" w:type="dxa"/>
                 <w:gridSpan w:val="4"/>
               </w:tcPr>
               <w:p>
+                <w:pPr>
+                  <w:spacing w:after="0" w:line="240" w:lineRule="auto"/>
+                </w:pPr>
                 <w:r>
                   <w:rPr>
                     <w:rStyle w:val="PlaceholderText"/>
@@ -211,6 +232,7 @@
                 </w:r>
               </w:p>
             </w:tc>
+            <w:bookmarkEnd w:id="0" w:displacedByCustomXml="next"/>
           </w:sdtContent>
         </w:sdt>
       </w:tr>
@@ -226,6 +248,7 @@
           </w:tcPr>
           <w:p>
             <w:pPr>
+              <w:spacing w:after="0" w:line="240" w:lineRule="auto"/>
               <w:jc w:val="center"/>
               <w:rPr>
                 <w:b/>
@@ -242,7 +265,6 @@
             <w:placeholder>
               <w:docPart w:val="CF89149BC0A7DC4EAF48375CAA4F3A1D"/>
             </w:placeholder>
-            <w:showingPlcHdr/>
             <w:text/>
           </w:sdtPr>
           <w:sdtContent>
@@ -252,19 +274,33 @@
                 <w:gridSpan w:val="4"/>
               </w:tcPr>
               <w:p>
+                <w:pPr>
+                  <w:spacing w:after="0" w:line="240" w:lineRule="auto"/>
+                </w:pPr>
+                <w:proofErr w:type="spellStart"/>
                 <w:r>
-                  <w:rPr>
-                    <w:rStyle w:val="PlaceholderText"/>
-                  </w:rPr>
-                  <w:t>[Enter the institution with which you are affiliated]</w:t>
+                  <w:t>Vrije</w:t>
                 </w:r>
+                <w:proofErr w:type="spellEnd"/>
+                <w:r>
+                  <w:t xml:space="preserve"> </w:t>
+                </w:r>
+                <w:proofErr w:type="spellStart"/>
+                <w:r>
+                  <w:t>Universiteit</w:t>
+                </w:r>
+                <w:proofErr w:type="spellEnd"/>
               </w:p>
             </w:tc>
           </w:sdtContent>
         </w:sdt>
       </w:tr>
     </w:tbl>
-    <w:p/>
+    <w:p>
+      <w:pPr>
+        <w:spacing w:after="0" w:line="240" w:lineRule="auto"/>
+      </w:pPr>
+    </w:p>
     <w:tbl>
       <w:tblPr>
         <w:tblW w:w="0" w:type="auto"/>
@@ -276,7 +312,7 @@
           <w:insideH w:val="single" w:sz="4" w:space="0" w:color="D9D9D9"/>
           <w:insideV w:val="single" w:sz="4" w:space="0" w:color="D9D9D9"/>
         </w:tblBorders>
-        <w:tblLook w:val="04A0"/>
+        <w:tblLook w:val="04A0" w:firstRow="1" w:lastRow="0" w:firstColumn="1" w:lastColumn="0" w:noHBand="0" w:noVBand="1"/>
       </w:tblPr>
       <w:tblGrid>
         <w:gridCol w:w="9016"/>
@@ -293,6 +329,7 @@
           </w:tcPr>
           <w:p>
             <w:pPr>
+              <w:spacing w:after="0" w:line="240" w:lineRule="auto"/>
               <w:jc w:val="center"/>
               <w:rPr>
                 <w:b/>
@@ -312,6 +349,10 @@
       <w:tr>
         <w:sdt>
           <w:sdtPr>
+            <w:rPr>
+              <w:rFonts w:asciiTheme="minorHAnsi" w:hAnsiTheme="minorHAnsi"/>
+              <w:color w:val="auto"/>
+            </w:rPr>
             <w:alias w:val="Article headword"/>
             <w:tag w:val="articleHeadword"/>
             <w:id w:val="-361440020"/>
@@ -320,6 +361,7 @@
             </w:placeholder>
             <w:text/>
           </w:sdtPr>
+          <w:sdtEndPr/>
           <w:sdtContent>
             <w:tc>
               <w:tcPr>
@@ -332,25 +374,28 @@
               <w:p>
                 <w:pPr>
                   <w:pStyle w:val="Heading1"/>
-                  <w:spacing w:line="240" w:lineRule="auto"/>
+                  <w:spacing w:after="0" w:line="240" w:lineRule="auto"/>
                 </w:pPr>
                 <w:proofErr w:type="spellStart"/>
                 <w:r>
                   <w:rPr>
-                    <w:rFonts w:eastAsia="Times New Roman"/>
+                    <w:rFonts w:asciiTheme="minorHAnsi" w:eastAsia="Times New Roman" w:hAnsiTheme="minorHAnsi"/>
+                    <w:color w:val="auto"/>
                   </w:rPr>
                   <w:t>Achimota</w:t>
                 </w:r>
                 <w:proofErr w:type="spellEnd"/>
                 <w:r>
                   <w:rPr>
-                    <w:rFonts w:eastAsia="Times New Roman"/>
+                    <w:rFonts w:asciiTheme="minorHAnsi" w:eastAsia="Times New Roman" w:hAnsiTheme="minorHAnsi"/>
+                    <w:color w:val="auto"/>
                   </w:rPr>
                   <w:t xml:space="preserve"> School</w:t>
                 </w:r>
                 <w:r>
                   <w:rPr>
-                    <w:rFonts w:eastAsia="Times New Roman"/>
+                    <w:rFonts w:asciiTheme="minorHAnsi" w:eastAsia="Times New Roman" w:hAnsiTheme="minorHAnsi"/>
+                    <w:color w:val="auto"/>
                   </w:rPr>
                   <w:tab/>
                 </w:r>
@@ -370,6 +415,7 @@
             </w:placeholder>
             <w:showingPlcHdr/>
           </w:sdtPr>
+          <w:sdtEndPr/>
           <w:sdtContent>
             <w:tc>
               <w:tcPr>
@@ -380,6 +426,9 @@
                 </w:tcMar>
               </w:tcPr>
               <w:p>
+                <w:pPr>
+                  <w:spacing w:after="0" w:line="240" w:lineRule="auto"/>
+                </w:pPr>
                 <w:r>
                   <w:rPr>
                     <w:rStyle w:val="PlaceholderText"/>
@@ -417,6 +466,7 @@
               <w:docPart w:val="794FCE0F24E53244A4ED82176BFA7D52"/>
             </w:placeholder>
           </w:sdtPr>
+          <w:sdtEndPr/>
           <w:sdtContent>
             <w:tc>
               <w:tcPr>
@@ -428,6 +478,7 @@
               </w:tcPr>
               <w:p>
                 <w:pPr>
+                  <w:spacing w:after="0" w:line="240" w:lineRule="auto"/>
                   <w:rPr>
                     <w:sz w:val="24"/>
                     <w:szCs w:val="24"/>
@@ -467,43 +518,7 @@
                 </w:r>
                 <w:proofErr w:type="spellEnd"/>
                 <w:r>
-                  <w:t xml:space="preserve"> Teacher Training Department spread new ideas about art and art education at the schools where they later worked. </w:t>
-                </w:r>
-                <w:r>
-                  <w:t>The discursive fields in which m</w:t>
-                </w:r>
-                <w:r>
-                  <w:t xml:space="preserve">odern visual artists came to discuss their work following independence were embedded in a colonial past where European art teachers at </w:t>
-                </w:r>
-                <w:proofErr w:type="spellStart"/>
-                <w:r>
-                  <w:t>Achimota</w:t>
-                </w:r>
-                <w:proofErr w:type="spellEnd"/>
-                <w:r>
-                  <w:t xml:space="preserve"> had positioned African tradition as both preceding and opposed to Modernity. Just like the art teachers at </w:t>
-                </w:r>
-                <w:proofErr w:type="spellStart"/>
-                <w:r>
-                  <w:t>Achimota</w:t>
-                </w:r>
-                <w:proofErr w:type="spellEnd"/>
-                <w:r>
-                  <w:t>,</w:t>
-                </w:r>
-                <w:r>
-                  <w:t xml:space="preserve"> modern artists deeply admired ‘primitive art’</w:t>
-                </w:r>
-                <w:r>
-                  <w:t xml:space="preserve"> and considered local art forms to have roots stretching into a timeless past. Modern artist were, in this regard, influenced by their education at </w:t>
-                </w:r>
-                <w:proofErr w:type="spellStart"/>
-                <w:r>
-                  <w:t>Achimota</w:t>
-                </w:r>
-                <w:proofErr w:type="spellEnd"/>
-                <w:r>
-                  <w:t xml:space="preserve"> School as well as by nationalist ideologies that fostered pride in an African cultural past. Among the school’s most notable students are Oku </w:t>
+                  <w:t xml:space="preserve"> Teacher Training Department spread new ideas about art and art education at the schools where they later worked. Among the school’s most notable students are Oku </w:t>
                 </w:r>
                 <w:proofErr w:type="spellStart"/>
                 <w:r>
@@ -584,6 +599,9 @@
             </w:tcMar>
           </w:tcPr>
           <w:p>
+            <w:pPr>
+              <w:spacing w:after="0" w:line="240" w:lineRule="auto"/>
+            </w:pPr>
             <w:r>
               <w:t xml:space="preserve">The majority of Ghana’s </w:t>
             </w:r>
@@ -680,7 +698,10 @@
               <w:t>had positioned African tradition as</w:t>
             </w:r>
             <w:r>
-              <w:t xml:space="preserve"> both preceding and opposed to Mo</w:t>
+              <w:t xml:space="preserve"> both preceding and opposed to m</w:t>
+            </w:r>
+            <w:r>
+              <w:t>o</w:t>
             </w:r>
             <w:r>
               <w:t xml:space="preserve">dernity. </w:t>
@@ -833,101 +854,6 @@
             </w:r>
             <w:r>
               <w:t xml:space="preserve"> and Vincent Kofi (1923-1974).</w:t>
-            </w:r>
-          </w:p>
-          <w:p/>
-          <w:p>
-            <w:pPr>
-              <w:keepNext/>
-              <w:spacing w:after="0" w:line="240" w:lineRule="auto"/>
-            </w:pPr>
-            <w:r>
-              <w:t>File: achimota1</w:t>
-            </w:r>
-          </w:p>
-          <w:p>
-            <w:pPr>
-              <w:pStyle w:val="Caption"/>
-            </w:pPr>
-            <w:r>
-              <w:t xml:space="preserve">Figure </w:t>
-            </w:r>
-            <w:fldSimple w:instr=" SEQ Figure \* ARABIC ">
-              <w:r>
-                <w:rPr>
-                  <w:noProof/>
-                </w:rPr>
-                <w:t>1</w:t>
-              </w:r>
-            </w:fldSimple>
-            <w:r>
-              <w:t xml:space="preserve"> The Administration Block, </w:t>
-            </w:r>
-            <w:proofErr w:type="spellStart"/>
-            <w:r>
-              <w:t>Achimota</w:t>
-            </w:r>
-            <w:proofErr w:type="spellEnd"/>
-            <w:r>
-              <w:t xml:space="preserve"> School, Accra, Ghana. Photograph taken by author, July 2008.</w:t>
-            </w:r>
-          </w:p>
-          <w:p>
-            <w:pPr>
-              <w:spacing w:after="0" w:line="240" w:lineRule="auto"/>
-            </w:pPr>
-            <w:r>
-              <w:t xml:space="preserve">The teaching methodology of the European heads of the </w:t>
-            </w:r>
-            <w:proofErr w:type="spellStart"/>
-            <w:r>
-              <w:t>Achimota</w:t>
-            </w:r>
-            <w:proofErr w:type="spellEnd"/>
-            <w:r>
-              <w:t xml:space="preserve"> A</w:t>
-            </w:r>
-            <w:r>
-              <w:t xml:space="preserve">rt </w:t>
-            </w:r>
-            <w:r>
-              <w:t>D</w:t>
-            </w:r>
-            <w:r>
-              <w:t xml:space="preserve">epartment was grounded in a growing admiration for African tradition </w:t>
-            </w:r>
-            <w:r>
-              <w:t>and African ‘primitive art’</w:t>
-            </w:r>
-            <w:r>
-              <w:t xml:space="preserve"> </w:t>
-            </w:r>
-            <w:r>
-              <w:t>during the late colonial period</w:t>
-            </w:r>
-            <w:r>
-              <w:t xml:space="preserve">. </w:t>
-            </w:r>
-            <w:r>
-              <w:t xml:space="preserve">Their way of looking at art was, </w:t>
-            </w:r>
-            <w:r>
-              <w:t>furthermore, influenced by the arts and crafts m</w:t>
-            </w:r>
-            <w:r>
-              <w:t>ovement in Europe, which was characteri</w:t>
-            </w:r>
-            <w:r>
-              <w:t>s</w:t>
-            </w:r>
-            <w:r>
-              <w:t xml:space="preserve">ed by a </w:t>
-            </w:r>
-            <w:r>
-              <w:t>r</w:t>
-            </w:r>
-            <w:r>
-              <w:t xml:space="preserve">omantic view of crafts and called for an enhancement of their status. </w:t>
             </w:r>
           </w:p>
           <w:p>
@@ -941,26 +867,40 @@
               <w:spacing w:after="0" w:line="240" w:lineRule="auto"/>
             </w:pPr>
             <w:r>
-              <w:t>File: achimota2</w:t>
+              <w:t>File: achimota1</w:t>
             </w:r>
           </w:p>
           <w:p>
             <w:pPr>
               <w:pStyle w:val="Caption"/>
+              <w:spacing w:after="0"/>
             </w:pPr>
             <w:r>
               <w:t xml:space="preserve">Figure </w:t>
             </w:r>
-            <w:fldSimple w:instr=" SEQ Figure \* ARABIC ">
-              <w:r>
-                <w:rPr>
-                  <w:noProof/>
-                </w:rPr>
-                <w:t>2</w:t>
-              </w:r>
-            </w:fldSimple>
-            <w:r>
-              <w:t xml:space="preserve"> Art students at work at </w:t>
+            <w:r>
+              <w:fldChar w:fldCharType="begin"/>
+            </w:r>
+            <w:r>
+              <w:instrText xml:space="preserve"> SEQ Figure \* ARABIC </w:instrText>
+            </w:r>
+            <w:r>
+              <w:fldChar w:fldCharType="separate"/>
+            </w:r>
+            <w:r>
+              <w:rPr>
+                <w:noProof/>
+              </w:rPr>
+              <w:t>1</w:t>
+            </w:r>
+            <w:r>
+              <w:rPr>
+                <w:noProof/>
+              </w:rPr>
+              <w:fldChar w:fldCharType="end"/>
+            </w:r>
+            <w:r>
+              <w:t xml:space="preserve"> The Administration Block, </w:t>
             </w:r>
             <w:proofErr w:type="spellStart"/>
             <w:r>
@@ -968,24 +908,144 @@
             </w:r>
             <w:proofErr w:type="spellEnd"/>
             <w:r>
-              <w:t xml:space="preserve"> College in the 1940s, photograph taken by Margot </w:t>
-            </w:r>
-            <w:proofErr w:type="spellStart"/>
-            <w:r>
-              <w:t>Lubinski</w:t>
-            </w:r>
-            <w:proofErr w:type="spellEnd"/>
-            <w:r>
-              <w:t>.</w:t>
+              <w:t xml:space="preserve"> School, Accra, Ghana. Photograph taken by author, July 2008.</w:t>
             </w:r>
           </w:p>
           <w:p>
             <w:pPr>
+              <w:spacing w:after="0" w:line="240" w:lineRule="auto"/>
+            </w:pPr>
+          </w:p>
+          <w:p>
+            <w:pPr>
+              <w:spacing w:after="0" w:line="240" w:lineRule="auto"/>
+            </w:pPr>
+            <w:r>
+              <w:t xml:space="preserve">The teaching methodology of the European heads of the </w:t>
+            </w:r>
+            <w:proofErr w:type="spellStart"/>
+            <w:r>
+              <w:t>Achimota</w:t>
+            </w:r>
+            <w:proofErr w:type="spellEnd"/>
+            <w:r>
+              <w:t xml:space="preserve"> A</w:t>
+            </w:r>
+            <w:r>
+              <w:t xml:space="preserve">rt </w:t>
+            </w:r>
+            <w:r>
+              <w:t>D</w:t>
+            </w:r>
+            <w:r>
+              <w:t xml:space="preserve">epartment was grounded in a growing admiration for African tradition </w:t>
+            </w:r>
+            <w:r>
+              <w:t>and African ‘primitive art’</w:t>
+            </w:r>
+            <w:r>
+              <w:t xml:space="preserve"> </w:t>
+            </w:r>
+            <w:r>
+              <w:t>during the late colonial period</w:t>
+            </w:r>
+            <w:r>
+              <w:t xml:space="preserve">. </w:t>
+            </w:r>
+            <w:r>
+              <w:t>Furthermore, t</w:t>
+            </w:r>
+            <w:r>
+              <w:t>heir way of looking at art was</w:t>
+            </w:r>
+            <w:r>
+              <w:t xml:space="preserve"> </w:t>
+            </w:r>
+            <w:r>
+              <w:t>influenced by the arts and crafts m</w:t>
+            </w:r>
+            <w:r>
+              <w:t>ovement in Europe, which was characteri</w:t>
+            </w:r>
+            <w:r>
+              <w:t>s</w:t>
+            </w:r>
+            <w:r>
+              <w:t xml:space="preserve">ed by a </w:t>
+            </w:r>
+            <w:r>
+              <w:t>r</w:t>
+            </w:r>
+            <w:r>
+              <w:t xml:space="preserve">omantic view of crafts and called for an enhancement of their status. </w:t>
+            </w:r>
+          </w:p>
+          <w:p>
+            <w:pPr>
+              <w:spacing w:after="0" w:line="240" w:lineRule="auto"/>
+            </w:pPr>
+          </w:p>
+          <w:p>
+            <w:pPr>
+              <w:keepNext/>
+              <w:spacing w:after="0" w:line="240" w:lineRule="auto"/>
+            </w:pPr>
+            <w:r>
+              <w:t>File: achimota2</w:t>
+            </w:r>
+          </w:p>
+          <w:p>
+            <w:pPr>
+              <w:pStyle w:val="Caption"/>
+              <w:spacing w:after="0"/>
+            </w:pPr>
+            <w:r>
+              <w:t xml:space="preserve">Figure </w:t>
+            </w:r>
+            <w:r>
+              <w:fldChar w:fldCharType="begin"/>
+            </w:r>
+            <w:r>
+              <w:instrText xml:space="preserve"> SEQ Figure \* ARABIC </w:instrText>
+            </w:r>
+            <w:r>
+              <w:fldChar w:fldCharType="separate"/>
+            </w:r>
+            <w:r>
               <w:rPr>
-                <w:rFonts w:ascii="Times New Roman" w:hAnsi="Times New Roman"/>
-                <w:sz w:val="20"/>
-                <w:szCs w:val="20"/>
+                <w:noProof/>
               </w:rPr>
+              <w:t>2</w:t>
+            </w:r>
+            <w:r>
+              <w:rPr>
+                <w:noProof/>
+              </w:rPr>
+              <w:fldChar w:fldCharType="end"/>
+            </w:r>
+            <w:r>
+              <w:t xml:space="preserve"> Art students at work at </w:t>
+            </w:r>
+            <w:proofErr w:type="spellStart"/>
+            <w:r>
+              <w:t>Achimota</w:t>
+            </w:r>
+            <w:proofErr w:type="spellEnd"/>
+            <w:r>
+              <w:t xml:space="preserve"> College in the 1940s, photograph taken by Margot </w:t>
+            </w:r>
+            <w:proofErr w:type="spellStart"/>
+            <w:r>
+              <w:t>Lubinski</w:t>
+            </w:r>
+            <w:proofErr w:type="spellEnd"/>
+            <w:r>
+              <w:t>.</w:t>
+            </w:r>
+          </w:p>
+          <w:p>
+            <w:pPr>
+              <w:spacing w:after="0" w:line="240" w:lineRule="auto"/>
             </w:pPr>
             <w:r>
               <w:t>Source: Courtesy of Cambridge University Library/Institute of Education Collection, reference Y3011U</w:t>
@@ -995,36 +1055,29 @@
             </w:r>
             <w:r>
               <w:rPr>
-                <w:rFonts w:ascii="Times New Roman" w:hAnsi="Times New Roman"/>
                 <w:bCs/>
-                <w:sz w:val="20"/>
-                <w:szCs w:val="20"/>
               </w:rPr>
               <w:t>URL (for reproduction rights):</w:t>
             </w:r>
             <w:r>
-              <w:rPr>
-                <w:rFonts w:ascii="Times New Roman" w:hAnsi="Times New Roman"/>
-                <w:sz w:val="20"/>
-                <w:szCs w:val="20"/>
-              </w:rPr>
               <w:t xml:space="preserve"> </w:t>
             </w:r>
-            <w:hyperlink r:id="rId8" w:history="1">
+            <w:hyperlink r:id="rId9" w:history="1">
               <w:r>
                 <w:rPr>
                   <w:rStyle w:val="Hyperlink"/>
-                  <w:rFonts w:ascii="Times New Roman" w:hAnsi="Times New Roman"/>
-                  <w:sz w:val="20"/>
-                  <w:szCs w:val="20"/>
                 </w:rPr>
                 <w:t>http://www.lib.cam.ac.uk/deptserv/imagingservices/reproductionrights.html</w:t>
               </w:r>
             </w:hyperlink>
           </w:p>
           <w:p>
+            <w:pPr>
+              <w:spacing w:after="0" w:line="240" w:lineRule="auto"/>
+            </w:pPr>
             <w:proofErr w:type="spellStart"/>
             <w:r>
+              <w:lastRenderedPageBreak/>
               <w:t>Achimota</w:t>
             </w:r>
             <w:proofErr w:type="spellEnd"/>
@@ -1082,7 +1135,13 @@
               <w:t xml:space="preserve"> founders </w:t>
             </w:r>
             <w:r>
-              <w:t xml:space="preserve">were worried that the future anglicized </w:t>
+              <w:t xml:space="preserve">were </w:t>
+            </w:r>
+            <w:r>
+              <w:t>worried that the future anglicis</w:t>
+            </w:r>
+            <w:r>
+              <w:t xml:space="preserve">ed </w:t>
             </w:r>
             <w:r>
               <w:t xml:space="preserve">and Christian </w:t>
@@ -1097,7 +1156,10 @@
               <w:t xml:space="preserve"> might not understand and respect the semi-literate and il</w:t>
             </w:r>
             <w:r>
-              <w:t xml:space="preserve">literate masses that they would </w:t>
+              <w:t>literate masses</w:t>
+            </w:r>
+            <w:r>
+              <w:t xml:space="preserve"> they would </w:t>
             </w:r>
             <w:r>
               <w:t xml:space="preserve">be working with in rural areas. </w:t>
@@ -1123,7 +1185,10 @@
               <w:t>by introducing</w:t>
             </w:r>
             <w:r>
-              <w:t xml:space="preserve"> African components in the </w:t>
+              <w:t xml:space="preserve"> African components to</w:t>
+            </w:r>
+            <w:r>
+              <w:t xml:space="preserve"> the </w:t>
             </w:r>
             <w:r>
               <w:t>s</w:t>
@@ -1171,26 +1236,47 @@
           <w:p>
             <w:pPr>
               <w:keepNext/>
+              <w:spacing w:after="0" w:line="240" w:lineRule="auto"/>
             </w:pPr>
             <w:r>
               <w:t>File: achimota3</w:t>
             </w:r>
+          </w:p>
+          <w:p>
+            <w:pPr>
+              <w:keepNext/>
+              <w:spacing w:after="0" w:line="240" w:lineRule="auto"/>
+            </w:pPr>
           </w:p>
           <w:p>
             <w:pPr>
               <w:pStyle w:val="Caption"/>
+              <w:spacing w:after="0"/>
             </w:pPr>
             <w:r>
               <w:t xml:space="preserve">Figure </w:t>
             </w:r>
-            <w:fldSimple w:instr=" SEQ Figure \* ARABIC ">
-              <w:r>
-                <w:rPr>
-                  <w:noProof/>
-                </w:rPr>
-                <w:t>3</w:t>
-              </w:r>
-            </w:fldSimple>
+            <w:r>
+              <w:fldChar w:fldCharType="begin"/>
+            </w:r>
+            <w:r>
+              <w:instrText xml:space="preserve"> SEQ Figure \* ARABIC </w:instrText>
+            </w:r>
+            <w:r>
+              <w:fldChar w:fldCharType="separate"/>
+            </w:r>
+            <w:r>
+              <w:rPr>
+                <w:noProof/>
+              </w:rPr>
+              <w:t>3</w:t>
+            </w:r>
+            <w:r>
+              <w:rPr>
+                <w:noProof/>
+              </w:rPr>
+              <w:fldChar w:fldCharType="end"/>
+            </w:r>
             <w:r>
               <w:t xml:space="preserve"> Ceramic research and pottery at </w:t>
             </w:r>
@@ -1212,11 +1298,23 @@
             </w:r>
           </w:p>
           <w:p>
+            <w:pPr>
+              <w:spacing w:after="0" w:line="240" w:lineRule="auto"/>
+              <w:rPr>
+                <w:rStyle w:val="Hyperlink"/>
+                <w:iCs/>
+                <w:sz w:val="20"/>
+                <w:szCs w:val="20"/>
+              </w:rPr>
+            </w:pPr>
             <w:r>
               <w:t xml:space="preserve">Source: </w:t>
             </w:r>
             <w:r>
-              <w:t>Courtesy of Cambridge University Library/ Institute of Education Collection, reference Y3</w:t>
+              <w:t xml:space="preserve">Courtesy of </w:t>
+            </w:r>
+            <w:r>
+              <w:t>Cambridge University Library/ Institute of Education Collection, reference Y3</w:t>
             </w:r>
             <w:r>
               <w:t xml:space="preserve">011U/236. </w:t>
@@ -1234,11 +1332,10 @@
               </w:rPr>
               <w:t xml:space="preserve"> </w:t>
             </w:r>
-            <w:hyperlink r:id="rId9" w:history="1">
+            <w:hyperlink r:id="rId10" w:history="1">
               <w:r>
                 <w:rPr>
                   <w:rStyle w:val="Hyperlink"/>
-                  <w:rFonts w:ascii="Times New Roman" w:hAnsi="Times New Roman"/>
                   <w:iCs/>
                   <w:sz w:val="20"/>
                   <w:szCs w:val="20"/>
@@ -1248,14 +1345,16 @@
             </w:hyperlink>
           </w:p>
           <w:p>
-            <w:r>
-              <w:t>The successive European heads</w:t>
-            </w:r>
-            <w:r>
-              <w:t xml:space="preserve"> of the art department, </w:t>
-            </w:r>
-            <w:r>
-              <w:t xml:space="preserve">such as George Stevens, Gabriel </w:t>
+            <w:pPr>
+              <w:spacing w:after="0" w:line="240" w:lineRule="auto"/>
+            </w:pPr>
+          </w:p>
+          <w:p>
+            <w:pPr>
+              <w:spacing w:after="0" w:line="240" w:lineRule="auto"/>
+            </w:pPr>
+            <w:r>
+              <w:t xml:space="preserve">The successive European heads of the art department, such as George Stevens, Gabriel </w:t>
             </w:r>
             <w:proofErr w:type="spellStart"/>
             <w:r>
@@ -1263,93 +1362,186 @@
             </w:r>
             <w:proofErr w:type="spellEnd"/>
             <w:r>
+              <w:t xml:space="preserve">, and Herbert </w:t>
+            </w:r>
+            <w:proofErr w:type="spellStart"/>
+            <w:r>
+              <w:t>Meyerowitz</w:t>
+            </w:r>
+            <w:proofErr w:type="spellEnd"/>
+            <w:r>
+              <w:t xml:space="preserve">, sought to create a </w:t>
+            </w:r>
+            <w:r>
+              <w:t>m</w:t>
+            </w:r>
+            <w:r>
+              <w:t>odern African art</w:t>
+            </w:r>
+            <w:r>
+              <w:t xml:space="preserve"> style that gave expression to colonial processes of Europeanization. Their painting and drawing classes reflected European early </w:t>
+            </w:r>
+            <w:r>
+              <w:t>M</w:t>
+            </w:r>
+            <w:r>
+              <w:t>odernist art doctrines. The representational drawings and paintings of</w:t>
+            </w:r>
+            <w:r>
+              <w:t xml:space="preserve"> their</w:t>
+            </w:r>
+            <w:r>
+              <w:t xml:space="preserve"> students often depicted landscapes, portraits</w:t>
+            </w:r>
+            <w:r>
               <w:t>,</w:t>
             </w:r>
             <w:r>
-              <w:t xml:space="preserve"> and Herbert </w:t>
+              <w:t xml:space="preserve"> or narrative scenes from campus and village life</w:t>
+            </w:r>
+            <w:r>
+              <w:t xml:space="preserve"> in which values, such as correct body proportions and perspective, stood central.</w:t>
+            </w:r>
+            <w:r>
+              <w:t xml:space="preserve"> At the same time, the art teachers inculcated in pupils the idea of the intrinsic value of what they termed African art</w:t>
+            </w:r>
+            <w:r>
+              <w:t>, ‘art of the villages,’ ‘primitive art,’ ‘Negro art,’ or simply ‘crafts.’</w:t>
+            </w:r>
+            <w:r>
+              <w:t xml:space="preserve"> Much like modern artists in independent Ghana would later practice, the art teachers presented l</w:t>
+            </w:r>
+            <w:r>
+              <w:t>ocal art forms, such as carving, pottery</w:t>
+            </w:r>
+            <w:r>
+              <w:t>,</w:t>
+            </w:r>
+            <w:r>
+              <w:t xml:space="preserve"> and weaving</w:t>
+            </w:r>
+            <w:r>
+              <w:t>,</w:t>
+            </w:r>
+            <w:r>
+              <w:t xml:space="preserve"> as part of</w:t>
+            </w:r>
+            <w:r>
+              <w:t xml:space="preserve"> valuable African traditions. The teachers </w:t>
+            </w:r>
+            <w:r>
+              <w:t>located</w:t>
+            </w:r>
+            <w:r>
+              <w:t xml:space="preserve"> such traditions </w:t>
+            </w:r>
+            <w:r>
+              <w:t>in a timeless past</w:t>
+            </w:r>
+            <w:r>
+              <w:t xml:space="preserve"> and pitted them against m</w:t>
+            </w:r>
+            <w:r>
+              <w:t>odernity</w:t>
+            </w:r>
+            <w:r>
+              <w:t>.</w:t>
+            </w:r>
+            <w:r>
+              <w:t xml:space="preserve"> </w:t>
+            </w:r>
+            <w:r>
+              <w:t xml:space="preserve">The students at </w:t>
             </w:r>
             <w:proofErr w:type="spellStart"/>
             <w:r>
-              <w:t>Meyerowitz</w:t>
+              <w:t>Achimota</w:t>
             </w:r>
             <w:proofErr w:type="spellEnd"/>
             <w:r>
-              <w:t xml:space="preserve">, sought to create a </w:t>
-            </w:r>
-            <w:r>
-              <w:t>m</w:t>
-            </w:r>
-            <w:r>
-              <w:t xml:space="preserve">odern African art style that gave expression to colonial processes of Europeanization. Their painting and drawing classes reflected European early </w:t>
-            </w:r>
-            <w:r>
-              <w:t>M</w:t>
-            </w:r>
-            <w:r>
-              <w:t>odernist art doctrines. The representational drawings and paintings of</w:t>
-            </w:r>
-            <w:r>
-              <w:t xml:space="preserve"> their</w:t>
-            </w:r>
-            <w:r>
-              <w:t xml:space="preserve"> students often depicted landscapes, portraits</w:t>
+              <w:t xml:space="preserve"> School learned to value aesthetic traditions in the art classes through the study and recreation of objects</w:t>
             </w:r>
             <w:r>
               <w:t>,</w:t>
             </w:r>
             <w:r>
-              <w:t xml:space="preserve"> or narrative scenes from campus and village life</w:t>
-            </w:r>
-            <w:r>
-              <w:t xml:space="preserve"> in which values, such as correct body proportions and perspective, stood central.</w:t>
-            </w:r>
-            <w:r>
-              <w:t xml:space="preserve"> At the same time, the art teachers inculcated in pupils the idea of the intrinsic value of what they termed African art</w:t>
-            </w:r>
-            <w:r>
-              <w:t>, ‘art of the villages,’ ‘primitive art,’ ‘Negro art,’ or simply ‘crafts.’</w:t>
-            </w:r>
-            <w:r>
-              <w:t xml:space="preserve"> Much like modern artists in independent Ghana would later practice, the art teachers presented l</w:t>
-            </w:r>
-            <w:r>
-              <w:t>ocal art forms, such as carving, pottery</w:t>
+              <w:t xml:space="preserve"> such as </w:t>
+            </w:r>
+            <w:r>
+              <w:t>woven cloths</w:t>
+            </w:r>
+            <w:r>
+              <w:t>, wooden chiefs’ stools</w:t>
             </w:r>
             <w:r>
               <w:t>,</w:t>
             </w:r>
             <w:r>
-              <w:t xml:space="preserve"> and weaving</w:t>
+              <w:t xml:space="preserve"> and</w:t>
+            </w:r>
+            <w:r>
+              <w:t xml:space="preserve"> ceramic pots. To this end, some heads of the art department organized art classes </w:t>
+            </w:r>
+            <w:r>
+              <w:t>in which</w:t>
+            </w:r>
+            <w:r>
+              <w:t xml:space="preserve"> students were trained by local carvers and weavers. The objects students produced in the art classes were removed from their original cultural context and refashioned as crafts</w:t>
+            </w:r>
+            <w:r>
+              <w:t>. Students, eager to leave the pagan</w:t>
+            </w:r>
+            <w:r>
+              <w:t xml:space="preserve"> past behind and become modern subjects, were not always e</w:t>
+            </w:r>
+            <w:r>
+              <w:t>nthusiastic about their teacher</w:t>
+            </w:r>
+            <w:r>
+              <w:t>s</w:t>
+            </w:r>
+            <w:r>
+              <w:t>’</w:t>
+            </w:r>
+            <w:r>
+              <w:t xml:space="preserve"> paternalistic efforts to open their eyes to the beauty of African art forms. Gabriel </w:t>
+            </w:r>
+            <w:proofErr w:type="spellStart"/>
+            <w:r>
+              <w:t>Pippet</w:t>
+            </w:r>
+            <w:proofErr w:type="spellEnd"/>
+            <w:r>
+              <w:t xml:space="preserve"> taught at </w:t>
+            </w:r>
+            <w:proofErr w:type="spellStart"/>
+            <w:r>
+              <w:t>Achimota</w:t>
+            </w:r>
+            <w:proofErr w:type="spellEnd"/>
+            <w:r>
+              <w:t xml:space="preserve"> from 1930 to 1936. He </w:t>
+            </w:r>
+            <w:r>
+              <w:t xml:space="preserve">advised his </w:t>
+            </w:r>
+            <w:r>
+              <w:t xml:space="preserve">male </w:t>
+            </w:r>
+            <w:r>
+              <w:t>students</w:t>
             </w:r>
             <w:r>
               <w:t>,</w:t>
             </w:r>
             <w:r>
-              <w:t xml:space="preserve"> as part of</w:t>
-            </w:r>
-            <w:r>
-              <w:t xml:space="preserve"> valuable African traditions. The teachers </w:t>
-            </w:r>
-            <w:r>
-              <w:t>located</w:t>
-            </w:r>
-            <w:r>
-              <w:t xml:space="preserve"> such traditions </w:t>
-            </w:r>
-            <w:r>
-              <w:t>in a timeless past</w:t>
-            </w:r>
-            <w:r>
-              <w:t xml:space="preserve"> and pitted them against Modernity</w:t>
-            </w:r>
-            <w:r>
-              <w:t>.</w:t>
-            </w:r>
-            <w:r>
               <w:t xml:space="preserve"> </w:t>
             </w:r>
             <w:r>
-              <w:t xml:space="preserve">The students at </w:t>
+              <w:t>as he wrote in a book chapter on his e</w:t>
+            </w:r>
+            <w:r>
+              <w:t xml:space="preserve">xperiences at </w:t>
             </w:r>
             <w:proofErr w:type="spellStart"/>
             <w:r>
@@ -1357,86 +1549,6 @@
             </w:r>
             <w:proofErr w:type="spellEnd"/>
             <w:r>
-              <w:t xml:space="preserve"> School learned to value aesthetic traditions in the art classes through the study and recreation of objects</w:t>
-            </w:r>
-            <w:r>
-              <w:t>,</w:t>
-            </w:r>
-            <w:r>
-              <w:t xml:space="preserve"> such as </w:t>
-            </w:r>
-            <w:r>
-              <w:t>woven cloths</w:t>
-            </w:r>
-            <w:r>
-              <w:t>, wooden chiefs’ stools</w:t>
-            </w:r>
-            <w:r>
-              <w:t>,</w:t>
-            </w:r>
-            <w:r>
-              <w:t xml:space="preserve"> and</w:t>
-            </w:r>
-            <w:r>
-              <w:t xml:space="preserve"> ceramic pots. To this end, some heads of the art department organized art classes where </w:t>
-            </w:r>
-            <w:proofErr w:type="gramStart"/>
-            <w:r>
-              <w:t>students were trained by local carvers and weavers</w:t>
-            </w:r>
-            <w:proofErr w:type="gramEnd"/>
-            <w:r>
-              <w:t>. The objects that the students produced in the art classes were removed from their original cultural context and refashioned as crafts</w:t>
-            </w:r>
-            <w:r>
-              <w:t>. Students, eager to leave the pagan</w:t>
-            </w:r>
-            <w:r>
-              <w:t xml:space="preserve"> past behind and become modern subjects, were not always enthusiastic about their teacher’s paternalistic efforts to open their eyes to the beauty of African art forms. Gabriel </w:t>
-            </w:r>
-            <w:proofErr w:type="spellStart"/>
-            <w:r>
-              <w:t>Pippet</w:t>
-            </w:r>
-            <w:proofErr w:type="spellEnd"/>
-            <w:r>
-              <w:t xml:space="preserve"> taught at </w:t>
-            </w:r>
-            <w:proofErr w:type="spellStart"/>
-            <w:r>
-              <w:t>Achimota</w:t>
-            </w:r>
-            <w:proofErr w:type="spellEnd"/>
-            <w:r>
-              <w:t xml:space="preserve"> from 1930 to 1936. He </w:t>
-            </w:r>
-            <w:r>
-              <w:t xml:space="preserve">advised his </w:t>
-            </w:r>
-            <w:r>
-              <w:t xml:space="preserve">male </w:t>
-            </w:r>
-            <w:r>
-              <w:t>students</w:t>
-            </w:r>
-            <w:r>
-              <w:t>,</w:t>
-            </w:r>
-            <w:r>
-              <w:t xml:space="preserve"> </w:t>
-            </w:r>
-            <w:r>
-              <w:t>as he wrote in a book chapter on his e</w:t>
-            </w:r>
-            <w:r>
-              <w:t xml:space="preserve">xperiences at </w:t>
-            </w:r>
-            <w:proofErr w:type="spellStart"/>
-            <w:r>
-              <w:t>Achimota</w:t>
-            </w:r>
-            <w:proofErr w:type="spellEnd"/>
-            <w:r>
               <w:t xml:space="preserve"> School, </w:t>
             </w:r>
             <w:r>
@@ -1446,7 +1558,10 @@
               <w:t>thing else,</w:t>
             </w:r>
             <w:r>
-              <w:t xml:space="preserve"> when his students</w:t>
+              <w:t xml:space="preserve"> when </w:t>
+            </w:r>
+            <w:r>
+              <w:t>they</w:t>
             </w:r>
             <w:r>
               <w:t xml:space="preserve"> wanted to carve models of </w:t>
@@ -1476,26 +1591,47 @@
           <w:p>
             <w:pPr>
               <w:keepNext/>
+              <w:spacing w:after="0" w:line="240" w:lineRule="auto"/>
             </w:pPr>
             <w:r>
               <w:t>File: achimota4</w:t>
             </w:r>
+          </w:p>
+          <w:p>
+            <w:pPr>
+              <w:keepNext/>
+              <w:spacing w:after="0" w:line="240" w:lineRule="auto"/>
+            </w:pPr>
           </w:p>
           <w:p>
             <w:pPr>
               <w:pStyle w:val="Caption"/>
+              <w:spacing w:after="0"/>
             </w:pPr>
             <w:r>
               <w:t xml:space="preserve">Figure </w:t>
             </w:r>
-            <w:fldSimple w:instr=" SEQ Figure \* ARABIC ">
-              <w:r>
-                <w:rPr>
-                  <w:noProof/>
-                </w:rPr>
-                <w:t>4</w:t>
-              </w:r>
-            </w:fldSimple>
+            <w:r>
+              <w:fldChar w:fldCharType="begin"/>
+            </w:r>
+            <w:r>
+              <w:instrText xml:space="preserve"> SEQ Figure \* ARABIC </w:instrText>
+            </w:r>
+            <w:r>
+              <w:fldChar w:fldCharType="separate"/>
+            </w:r>
+            <w:r>
+              <w:rPr>
+                <w:noProof/>
+              </w:rPr>
+              <w:t>4</w:t>
+            </w:r>
+            <w:r>
+              <w:rPr>
+                <w:noProof/>
+              </w:rPr>
+              <w:fldChar w:fldCharType="end"/>
+            </w:r>
             <w:r>
               <w:t xml:space="preserve"> George A. Stevens (art teacher at </w:t>
             </w:r>
@@ -1532,6 +1668,9 @@
             </w:r>
           </w:p>
           <w:p>
+            <w:pPr>
+              <w:spacing w:after="0" w:line="240" w:lineRule="auto"/>
+            </w:pPr>
             <w:r>
               <w:t xml:space="preserve">Source: Stevens, George A. (1962), “Go </w:t>
             </w:r>
@@ -1570,6 +1709,14 @@
             </w:r>
           </w:p>
           <w:p>
+            <w:pPr>
+              <w:spacing w:after="0" w:line="240" w:lineRule="auto"/>
+            </w:pPr>
+          </w:p>
+          <w:p>
+            <w:pPr>
+              <w:spacing w:after="0" w:line="240" w:lineRule="auto"/>
+            </w:pPr>
             <w:r>
               <w:t>In January 1952</w:t>
             </w:r>
@@ -1703,7 +1850,11 @@
               <w:t xml:space="preserve"> an appreciation for their native culture </w:t>
             </w:r>
             <w:r>
-              <w:t xml:space="preserve">among young Africans, is a prime example of a colonial-sponsored initiative which romanticized traditional culture in much the same way as </w:t>
+              <w:t xml:space="preserve">among young Africans, is a prime example of a colonial-sponsored initiative which </w:t>
+            </w:r>
+            <w:r>
+              <w:lastRenderedPageBreak/>
+              <w:t xml:space="preserve">romanticized traditional culture in much the same way as </w:t>
             </w:r>
             <w:r>
               <w:t>m</w:t>
@@ -1768,10 +1919,14 @@
             <w:tcW w:w="9016" w:type="dxa"/>
           </w:tcPr>
           <w:p>
+            <w:pPr>
+              <w:spacing w:after="0" w:line="240" w:lineRule="auto"/>
+            </w:pPr>
             <w:r>
               <w:rPr>
                 <w:u w:val="single"/>
               </w:rPr>
+              <w:lastRenderedPageBreak/>
               <w:t>Further reading</w:t>
             </w:r>
             <w:r>
@@ -1787,13 +1942,18 @@
                 <w:docPart w:val="D5C0D473A5D9A447A522E32E037EF895"/>
               </w:placeholder>
             </w:sdtPr>
+            <w:sdtEndPr/>
             <w:sdtContent>
               <w:p>
+                <w:pPr>
+                  <w:spacing w:after="0" w:line="240" w:lineRule="auto"/>
+                </w:pPr>
                 <w:sdt>
                   <w:sdtPr>
                     <w:id w:val="8061841"/>
                     <w:citation/>
                   </w:sdtPr>
+                  <w:sdtEndPr/>
                   <w:sdtContent>
                     <w:r>
                       <w:fldChar w:fldCharType="begin"/>
@@ -1828,11 +1988,20 @@
                 </w:sdt>
               </w:p>
               <w:p>
+                <w:pPr>
+                  <w:spacing w:after="0" w:line="240" w:lineRule="auto"/>
+                </w:pPr>
+              </w:p>
+              <w:p>
+                <w:pPr>
+                  <w:spacing w:after="0" w:line="240" w:lineRule="auto"/>
+                </w:pPr>
                 <w:sdt>
                   <w:sdtPr>
                     <w:id w:val="8061845"/>
                     <w:citation/>
                   </w:sdtPr>
+                  <w:sdtEndPr/>
                   <w:sdtContent>
                     <w:r>
                       <w:fldChar w:fldCharType="begin"/>
@@ -1860,11 +2029,20 @@
                 </w:sdt>
               </w:p>
               <w:p>
+                <w:pPr>
+                  <w:spacing w:after="0" w:line="240" w:lineRule="auto"/>
+                </w:pPr>
+              </w:p>
+              <w:p>
+                <w:pPr>
+                  <w:spacing w:after="0" w:line="240" w:lineRule="auto"/>
+                </w:pPr>
                 <w:sdt>
                   <w:sdtPr>
                     <w:id w:val="8061851"/>
                     <w:citation/>
                   </w:sdtPr>
+                  <w:sdtEndPr/>
                   <w:sdtContent>
                     <w:r>
                       <w:fldChar w:fldCharType="begin"/>
@@ -1897,11 +2075,12 @@
       </w:tr>
     </w:tbl>
     <w:p>
-      <w:bookmarkStart w:id="0" w:name="_GoBack"/>
-      <w:bookmarkEnd w:id="0"/>
+      <w:pPr>
+        <w:spacing w:after="0" w:line="240" w:lineRule="auto"/>
+      </w:pPr>
     </w:p>
     <w:sectPr>
-      <w:headerReference w:type="default" r:id="rId10"/>
+      <w:headerReference w:type="default" r:id="rId11"/>
       <w:pgSz w:w="11906" w:h="16838"/>
       <w:pgMar w:top="1440" w:right="1440" w:bottom="1440" w:left="1440" w:header="708" w:footer="708" w:gutter="0"/>
       <w:cols w:space="708"/>
@@ -1912,7 +2091,7 @@
 </file>
 
 <file path=word/endnotes.xml><?xml version="1.0" encoding="utf-8"?>
-<w:endnotes xmlns:mo="http://schemas.microsoft.com/office/mac/office/2008/main" xmlns:ve="http://schemas.openxmlformats.org/markup-compatibility/2006" xmlns:mv="urn:schemas-microsoft-com:mac:vml" xmlns:o="urn:schemas-microsoft-com:office:office" xmlns:r="http://schemas.openxmlformats.org/officeDocument/2006/relationships" xmlns:m="http://schemas.openxmlformats.org/officeDocument/2006/math" xmlns:v="urn:schemas-microsoft-com:vml" xmlns:wp="http://schemas.openxmlformats.org/drawingml/2006/wordprocessingDrawing" xmlns:w10="urn:schemas-microsoft-com:office:word" xmlns:w="http://schemas.openxmlformats.org/wordprocessingml/2006/main" xmlns:wne="http://schemas.microsoft.com/office/word/2006/wordml">
+<w:endnotes xmlns:wpc="http://schemas.microsoft.com/office/word/2010/wordprocessingCanvas" xmlns:mo="http://schemas.microsoft.com/office/mac/office/2008/main" xmlns:mc="http://schemas.openxmlformats.org/markup-compatibility/2006" xmlns:mv="urn:schemas-microsoft-com:mac:vml" xmlns:o="urn:schemas-microsoft-com:office:office" xmlns:r="http://schemas.openxmlformats.org/officeDocument/2006/relationships" xmlns:m="http://schemas.openxmlformats.org/officeDocument/2006/math" xmlns:v="urn:schemas-microsoft-com:vml" xmlns:wp14="http://schemas.microsoft.com/office/word/2010/wordprocessingDrawing" xmlns:wp="http://schemas.openxmlformats.org/drawingml/2006/wordprocessingDrawing" xmlns:w10="urn:schemas-microsoft-com:office:word" xmlns:w="http://schemas.openxmlformats.org/wordprocessingml/2006/main" xmlns:w14="http://schemas.microsoft.com/office/word/2010/wordml" xmlns:wpg="http://schemas.microsoft.com/office/word/2010/wordprocessingGroup" xmlns:wpi="http://schemas.microsoft.com/office/word/2010/wordprocessingInk" xmlns:wne="http://schemas.microsoft.com/office/word/2006/wordml" xmlns:wps="http://schemas.microsoft.com/office/word/2010/wordprocessingShape" mc:Ignorable="w14 wp14">
   <w:endnote w:type="separator" w:id="-1">
     <w:p>
       <w:pPr>
@@ -1937,7 +2116,7 @@
 </file>
 
 <file path=word/footnotes.xml><?xml version="1.0" encoding="utf-8"?>
-<w:footnotes xmlns:mo="http://schemas.microsoft.com/office/mac/office/2008/main" xmlns:ve="http://schemas.openxmlformats.org/markup-compatibility/2006" xmlns:mv="urn:schemas-microsoft-com:mac:vml" xmlns:o="urn:schemas-microsoft-com:office:office" xmlns:r="http://schemas.openxmlformats.org/officeDocument/2006/relationships" xmlns:m="http://schemas.openxmlformats.org/officeDocument/2006/math" xmlns:v="urn:schemas-microsoft-com:vml" xmlns:wp="http://schemas.openxmlformats.org/drawingml/2006/wordprocessingDrawing" xmlns:w10="urn:schemas-microsoft-com:office:word" xmlns:w="http://schemas.openxmlformats.org/wordprocessingml/2006/main" xmlns:wne="http://schemas.microsoft.com/office/word/2006/wordml">
+<w:footnotes xmlns:wpc="http://schemas.microsoft.com/office/word/2010/wordprocessingCanvas" xmlns:mo="http://schemas.microsoft.com/office/mac/office/2008/main" xmlns:mc="http://schemas.openxmlformats.org/markup-compatibility/2006" xmlns:mv="urn:schemas-microsoft-com:mac:vml" xmlns:o="urn:schemas-microsoft-com:office:office" xmlns:r="http://schemas.openxmlformats.org/officeDocument/2006/relationships" xmlns:m="http://schemas.openxmlformats.org/officeDocument/2006/math" xmlns:v="urn:schemas-microsoft-com:vml" xmlns:wp14="http://schemas.microsoft.com/office/word/2010/wordprocessingDrawing" xmlns:wp="http://schemas.openxmlformats.org/drawingml/2006/wordprocessingDrawing" xmlns:w10="urn:schemas-microsoft-com:office:word" xmlns:w="http://schemas.openxmlformats.org/wordprocessingml/2006/main" xmlns:w14="http://schemas.microsoft.com/office/word/2010/wordml" xmlns:wpg="http://schemas.microsoft.com/office/word/2010/wordprocessingGroup" xmlns:wpi="http://schemas.microsoft.com/office/word/2010/wordprocessingInk" xmlns:wne="http://schemas.microsoft.com/office/word/2006/wordml" xmlns:wps="http://schemas.microsoft.com/office/word/2010/wordprocessingShape" mc:Ignorable="w14 wp14">
   <w:footnote w:type="separator" w:id="-1">
     <w:p>
       <w:pPr>
@@ -1962,7 +2141,7 @@
 </file>
 
 <file path=word/header1.xml><?xml version="1.0" encoding="utf-8"?>
-<w:hdr xmlns:mo="http://schemas.microsoft.com/office/mac/office/2008/main" xmlns:ve="http://schemas.openxmlformats.org/markup-compatibility/2006" xmlns:mv="urn:schemas-microsoft-com:mac:vml" xmlns:o="urn:schemas-microsoft-com:office:office" xmlns:r="http://schemas.openxmlformats.org/officeDocument/2006/relationships" xmlns:m="http://schemas.openxmlformats.org/officeDocument/2006/math" xmlns:v="urn:schemas-microsoft-com:vml" xmlns:wp="http://schemas.openxmlformats.org/drawingml/2006/wordprocessingDrawing" xmlns:w10="urn:schemas-microsoft-com:office:word" xmlns:w="http://schemas.openxmlformats.org/wordprocessingml/2006/main" xmlns:wne="http://schemas.microsoft.com/office/word/2006/wordml">
+<w:hdr xmlns:wpc="http://schemas.microsoft.com/office/word/2010/wordprocessingCanvas" xmlns:mo="http://schemas.microsoft.com/office/mac/office/2008/main" xmlns:mc="http://schemas.openxmlformats.org/markup-compatibility/2006" xmlns:mv="urn:schemas-microsoft-com:mac:vml" xmlns:o="urn:schemas-microsoft-com:office:office" xmlns:r="http://schemas.openxmlformats.org/officeDocument/2006/relationships" xmlns:m="http://schemas.openxmlformats.org/officeDocument/2006/math" xmlns:v="urn:schemas-microsoft-com:vml" xmlns:wp14="http://schemas.microsoft.com/office/word/2010/wordprocessingDrawing" xmlns:wp="http://schemas.openxmlformats.org/drawingml/2006/wordprocessingDrawing" xmlns:w10="urn:schemas-microsoft-com:office:word" xmlns:w="http://schemas.openxmlformats.org/wordprocessingml/2006/main" xmlns:w14="http://schemas.microsoft.com/office/word/2010/wordml" xmlns:wpg="http://schemas.microsoft.com/office/word/2010/wordprocessingGroup" xmlns:wpi="http://schemas.microsoft.com/office/word/2010/wordprocessingInk" xmlns:wne="http://schemas.microsoft.com/office/word/2006/wordml" xmlns:wps="http://schemas.microsoft.com/office/word/2010/wordprocessingShape" mc:Ignorable="w14 wp14">
   <w:p>
     <w:pPr>
       <w:pStyle w:val="Header"/>
@@ -2006,7 +2185,7 @@
 </file>
 
 <file path=word/numbering.xml><?xml version="1.0" encoding="utf-8"?>
-<w:numbering xmlns:mo="http://schemas.microsoft.com/office/mac/office/2008/main" xmlns:ve="http://schemas.openxmlformats.org/markup-compatibility/2006" xmlns:mv="urn:schemas-microsoft-com:mac:vml" xmlns:o="urn:schemas-microsoft-com:office:office" xmlns:r="http://schemas.openxmlformats.org/officeDocument/2006/relationships" xmlns:m="http://schemas.openxmlformats.org/officeDocument/2006/math" xmlns:v="urn:schemas-microsoft-com:vml" xmlns:wp="http://schemas.openxmlformats.org/drawingml/2006/wordprocessingDrawing" xmlns:w10="urn:schemas-microsoft-com:office:word" xmlns:w="http://schemas.openxmlformats.org/wordprocessingml/2006/main" xmlns:wne="http://schemas.microsoft.com/office/word/2006/wordml">
+<w:numbering xmlns:wpc="http://schemas.microsoft.com/office/word/2010/wordprocessingCanvas" xmlns:mo="http://schemas.microsoft.com/office/mac/office/2008/main" xmlns:mc="http://schemas.openxmlformats.org/markup-compatibility/2006" xmlns:mv="urn:schemas-microsoft-com:mac:vml" xmlns:o="urn:schemas-microsoft-com:office:office" xmlns:r="http://schemas.openxmlformats.org/officeDocument/2006/relationships" xmlns:m="http://schemas.openxmlformats.org/officeDocument/2006/math" xmlns:v="urn:schemas-microsoft-com:vml" xmlns:wp14="http://schemas.microsoft.com/office/word/2010/wordprocessingDrawing" xmlns:wp="http://schemas.openxmlformats.org/drawingml/2006/wordprocessingDrawing" xmlns:w10="urn:schemas-microsoft-com:office:word" xmlns:w="http://schemas.openxmlformats.org/wordprocessingml/2006/main" xmlns:w14="http://schemas.microsoft.com/office/word/2010/wordml" xmlns:wpg="http://schemas.microsoft.com/office/word/2010/wordprocessingGroup" xmlns:wpi="http://schemas.microsoft.com/office/word/2010/wordprocessingInk" xmlns:wne="http://schemas.microsoft.com/office/word/2006/wordml" xmlns:wps="http://schemas.microsoft.com/office/word/2010/wordprocessingShape" mc:Ignorable="w14 wp14">
   <w:abstractNum w:abstractNumId="0">
     <w:nsid w:val="FFFFFF7C"/>
     <w:multiLevelType w:val="singleLevel"/>
@@ -2343,7 +2522,7 @@
 </file>
 
 <file path=word/styles.xml><?xml version="1.0" encoding="utf-8"?>
-<w:styles xmlns:r="http://schemas.openxmlformats.org/officeDocument/2006/relationships" xmlns:w="http://schemas.openxmlformats.org/wordprocessingml/2006/main">
+<w:styles xmlns:mc="http://schemas.openxmlformats.org/markup-compatibility/2006" xmlns:r="http://schemas.openxmlformats.org/officeDocument/2006/relationships" xmlns:w="http://schemas.openxmlformats.org/wordprocessingml/2006/main" xmlns:w14="http://schemas.microsoft.com/office/word/2010/wordml" mc:Ignorable="w14">
   <w:docDefaults>
     <w:rPrDefault>
       <w:rPr>
@@ -2635,14 +2814,15 @@
   </w:style>
   <w:style w:type="character" w:default="1" w:styleId="DefaultParagraphFont">
     <w:name w:val="Default Paragraph Font"/>
+    <w:uiPriority w:val="1"/>
     <w:semiHidden/>
     <w:unhideWhenUsed/>
   </w:style>
   <w:style w:type="table" w:default="1" w:styleId="TableNormal">
     <w:name w:val="Normal Table"/>
+    <w:uiPriority w:val="99"/>
     <w:semiHidden/>
     <w:unhideWhenUsed/>
-    <w:qFormat/>
     <w:tblPr>
       <w:tblInd w:w="0" w:type="dxa"/>
       <w:tblCellMar>
@@ -2655,6 +2835,7 @@
   </w:style>
   <w:style w:type="numbering" w:default="1" w:styleId="NoList">
     <w:name w:val="No List"/>
+    <w:uiPriority w:val="99"/>
     <w:semiHidden/>
     <w:unhideWhenUsed/>
   </w:style>
@@ -3032,10 +3213,12 @@
     <w:semiHidden/>
     <w:rsid w:val="00BF2C14"/>
     <w:rPr>
-      <w:rFonts w:ascii="Calibri" w:hAnsi="Calibri"/>
+      <w:rFonts w:ascii="Calibri" w:eastAsia="Times New Roman" w:hAnsi="Calibri" w:cs="Times New Roman"/>
       <w:b/>
       <w:bCs/>
-      <w:lang w:val="en-US"/>
+      <w:sz w:val="20"/>
+      <w:szCs w:val="20"/>
+      <w:lang w:val="en-US" w:eastAsia="ar-SA"/>
     </w:rPr>
   </w:style>
   <w:style w:type="paragraph" w:styleId="CommentSubject">
@@ -3091,8 +3274,194 @@
 </w:styles>
 </file>
 
+<file path=word/stylesWithEffects.xml><?xml version="1.0" encoding="utf-8"?>
+<w:styles xmlns:wpc="http://schemas.microsoft.com/office/word/2010/wordprocessingCanvas" xmlns:mo="http://schemas.microsoft.com/office/mac/office/2008/main" xmlns:mc="http://schemas.openxmlformats.org/markup-compatibility/2006" xmlns:mv="urn:schemas-microsoft-com:mac:vml" xmlns:o="urn:schemas-microsoft-com:office:office" xmlns:r="http://schemas.openxmlformats.org/officeDocument/2006/relationships" xmlns:m="http://schemas.openxmlformats.org/officeDocument/2006/math" xmlns:v="urn:schemas-microsoft-com:vml" xmlns:wp14="http://schemas.microsoft.com/office/word/2010/wordprocessingDrawing" xmlns:wp="http://schemas.openxmlformats.org/drawingml/2006/wordprocessingDrawing" xmlns:w10="urn:schemas-microsoft-com:office:word" xmlns:w="http://schemas.openxmlformats.org/wordprocessingml/2006/main" xmlns:w14="http://schemas.microsoft.com/office/word/2010/wordml" xmlns:wpg="http://schemas.microsoft.com/office/word/2010/wordprocessingGroup" xmlns:wpi="http://schemas.microsoft.com/office/word/2010/wordprocessingInk" xmlns:wne="http://schemas.microsoft.com/office/word/2006/wordml" xmlns:wps="http://schemas.microsoft.com/office/word/2010/wordprocessingShape" mc:Ignorable="w14 wp14">
+  <w:docDefaults>
+    <w:rPrDefault>
+      <w:rPr>
+        <w:rFonts w:asciiTheme="minorHAnsi" w:eastAsiaTheme="minorEastAsia" w:hAnsiTheme="minorHAnsi" w:cstheme="minorBidi"/>
+        <w:sz w:val="24"/>
+        <w:szCs w:val="24"/>
+        <w:lang w:val="en-US" w:eastAsia="ja-JP" w:bidi="ar-SA"/>
+      </w:rPr>
+    </w:rPrDefault>
+    <w:pPrDefault/>
+  </w:docDefaults>
+  <w:latentStyles w:defLockedState="0" w:defUIPriority="99" w:defSemiHidden="1" w:defUnhideWhenUsed="1" w:defQFormat="0" w:count="276">
+    <w:lsdException w:name="Normal" w:semiHidden="0" w:uiPriority="0" w:unhideWhenUsed="0" w:qFormat="1"/>
+    <w:lsdException w:name="heading 1" w:semiHidden="0" w:uiPriority="9" w:unhideWhenUsed="0" w:qFormat="1"/>
+    <w:lsdException w:name="heading 2" w:uiPriority="9" w:qFormat="1"/>
+    <w:lsdException w:name="heading 3" w:uiPriority="9" w:qFormat="1"/>
+    <w:lsdException w:name="heading 4" w:uiPriority="9" w:qFormat="1"/>
+    <w:lsdException w:name="heading 5" w:uiPriority="9" w:qFormat="1"/>
+    <w:lsdException w:name="heading 6" w:uiPriority="9" w:qFormat="1"/>
+    <w:lsdException w:name="heading 7" w:uiPriority="9" w:qFormat="1"/>
+    <w:lsdException w:name="heading 8" w:uiPriority="9" w:qFormat="1"/>
+    <w:lsdException w:name="heading 9" w:uiPriority="9" w:qFormat="1"/>
+    <w:lsdException w:name="toc 1" w:uiPriority="39"/>
+    <w:lsdException w:name="toc 2" w:uiPriority="39"/>
+    <w:lsdException w:name="toc 3" w:uiPriority="39"/>
+    <w:lsdException w:name="toc 4" w:uiPriority="39"/>
+    <w:lsdException w:name="toc 5" w:uiPriority="39"/>
+    <w:lsdException w:name="toc 6" w:uiPriority="39"/>
+    <w:lsdException w:name="toc 7" w:uiPriority="39"/>
+    <w:lsdException w:name="toc 8" w:uiPriority="39"/>
+    <w:lsdException w:name="toc 9" w:uiPriority="39"/>
+    <w:lsdException w:name="caption" w:uiPriority="35" w:qFormat="1"/>
+    <w:lsdException w:name="Title" w:semiHidden="0" w:uiPriority="10" w:unhideWhenUsed="0" w:qFormat="1"/>
+    <w:lsdException w:name="Default Paragraph Font" w:uiPriority="1"/>
+    <w:lsdException w:name="Subtitle" w:semiHidden="0" w:uiPriority="11" w:unhideWhenUsed="0" w:qFormat="1"/>
+    <w:lsdException w:name="Strong" w:semiHidden="0" w:uiPriority="22" w:unhideWhenUsed="0" w:qFormat="1"/>
+    <w:lsdException w:name="Emphasis" w:semiHidden="0" w:uiPriority="20" w:unhideWhenUsed="0" w:qFormat="1"/>
+    <w:lsdException w:name="Table Grid" w:semiHidden="0" w:uiPriority="59" w:unhideWhenUsed="0"/>
+    <w:lsdException w:name="Placeholder Text" w:unhideWhenUsed="0"/>
+    <w:lsdException w:name="No Spacing" w:semiHidden="0" w:uiPriority="1" w:unhideWhenUsed="0" w:qFormat="1"/>
+    <w:lsdException w:name="Light Shading" w:semiHidden="0" w:uiPriority="60" w:unhideWhenUsed="0"/>
+    <w:lsdException w:name="Light List" w:semiHidden="0" w:uiPriority="61" w:unhideWhenUsed="0"/>
+    <w:lsdException w:name="Light Grid" w:semiHidden="0" w:uiPriority="62" w:unhideWhenUsed="0"/>
+    <w:lsdException w:name="Medium Shading 1" w:semiHidden="0" w:uiPriority="63" w:unhideWhenUsed="0"/>
+    <w:lsdException w:name="Medium Shading 2" w:semiHidden="0" w:uiPriority="64" w:unhideWhenUsed="0"/>
+    <w:lsdException w:name="Medium List 1" w:semiHidden="0" w:uiPriority="65" w:unhideWhenUsed="0"/>
+    <w:lsdException w:name="Medium List 2" w:semiHidden="0" w:uiPriority="66" w:unhideWhenUsed="0"/>
+    <w:lsdException w:name="Medium Grid 1" w:semiHidden="0" w:uiPriority="67" w:unhideWhenUsed="0"/>
+    <w:lsdException w:name="Medium Grid 2" w:semiHidden="0" w:uiPriority="68" w:unhideWhenUsed="0"/>
+    <w:lsdException w:name="Medium Grid 3" w:semiHidden="0" w:uiPriority="69" w:unhideWhenUsed="0"/>
+    <w:lsdException w:name="Dark List" w:semiHidden="0" w:uiPriority="70" w:unhideWhenUsed="0"/>
+    <w:lsdException w:name="Colorful Shading" w:semiHidden="0" w:uiPriority="71" w:unhideWhenUsed="0"/>
+    <w:lsdException w:name="Colorful List" w:semiHidden="0" w:uiPriority="72" w:unhideWhenUsed="0"/>
+    <w:lsdException w:name="Colorful Grid" w:semiHidden="0" w:uiPriority="73" w:unhideWhenUsed="0"/>
+    <w:lsdException w:name="Light Shading Accent 1" w:semiHidden="0" w:uiPriority="60" w:unhideWhenUsed="0"/>
+    <w:lsdException w:name="Light List Accent 1" w:semiHidden="0" w:uiPriority="61" w:unhideWhenUsed="0"/>
+    <w:lsdException w:name="Light Grid Accent 1" w:semiHidden="0" w:uiPriority="62" w:unhideWhenUsed="0"/>
+    <w:lsdException w:name="Medium Shading 1 Accent 1" w:semiHidden="0" w:uiPriority="63" w:unhideWhenUsed="0"/>
+    <w:lsdException w:name="Medium Shading 2 Accent 1" w:semiHidden="0" w:uiPriority="64" w:unhideWhenUsed="0"/>
+    <w:lsdException w:name="Medium List 1 Accent 1" w:semiHidden="0" w:uiPriority="65" w:unhideWhenUsed="0"/>
+    <w:lsdException w:name="Revision" w:unhideWhenUsed="0"/>
+    <w:lsdException w:name="List Paragraph" w:semiHidden="0" w:uiPriority="34" w:unhideWhenUsed="0" w:qFormat="1"/>
+    <w:lsdException w:name="Quote" w:semiHidden="0" w:uiPriority="29" w:unhideWhenUsed="0" w:qFormat="1"/>
+    <w:lsdException w:name="Intense Quote" w:semiHidden="0" w:uiPriority="30" w:unhideWhenUsed="0" w:qFormat="1"/>
+    <w:lsdException w:name="Medium List 2 Accent 1" w:semiHidden="0" w:uiPriority="66" w:unhideWhenUsed="0"/>
+    <w:lsdException w:name="Medium Grid 1 Accent 1" w:semiHidden="0" w:uiPriority="67" w:unhideWhenUsed="0"/>
+    <w:lsdException w:name="Medium Grid 2 Accent 1" w:semiHidden="0" w:uiPriority="68" w:unhideWhenUsed="0"/>
+    <w:lsdException w:name="Medium Grid 3 Accent 1" w:semiHidden="0" w:uiPriority="69" w:unhideWhenUsed="0"/>
+    <w:lsdException w:name="Dark List Accent 1" w:semiHidden="0" w:uiPriority="70" w:unhideWhenUsed="0"/>
+    <w:lsdException w:name="Colorful Shading Accent 1" w:semiHidden="0" w:uiPriority="71" w:unhideWhenUsed="0"/>
+    <w:lsdException w:name="Colorful List Accent 1" w:semiHidden="0" w:uiPriority="72" w:unhideWhenUsed="0"/>
+    <w:lsdException w:name="Colorful Grid Accent 1" w:semiHidden="0" w:uiPriority="73" w:unhideWhenUsed="0"/>
+    <w:lsdException w:name="Light Shading Accent 2" w:semiHidden="0" w:uiPriority="60" w:unhideWhenUsed="0"/>
+    <w:lsdException w:name="Light List Accent 2" w:semiHidden="0" w:uiPriority="61" w:unhideWhenUsed="0"/>
+    <w:lsdException w:name="Light Grid Accent 2" w:semiHidden="0" w:uiPriority="62" w:unhideWhenUsed="0"/>
+    <w:lsdException w:name="Medium Shading 1 Accent 2" w:semiHidden="0" w:uiPriority="63" w:unhideWhenUsed="0"/>
+    <w:lsdException w:name="Medium Shading 2 Accent 2" w:semiHidden="0" w:uiPriority="64" w:unhideWhenUsed="0"/>
+    <w:lsdException w:name="Medium List 1 Accent 2" w:semiHidden="0" w:uiPriority="65" w:unhideWhenUsed="0"/>
+    <w:lsdException w:name="Medium List 2 Accent 2" w:semiHidden="0" w:uiPriority="66" w:unhideWhenUsed="0"/>
+    <w:lsdException w:name="Medium Grid 1 Accent 2" w:semiHidden="0" w:uiPriority="67" w:unhideWhenUsed="0"/>
+    <w:lsdException w:name="Medium Grid 2 Accent 2" w:semiHidden="0" w:uiPriority="68" w:unhideWhenUsed="0"/>
+    <w:lsdException w:name="Medium Grid 3 Accent 2" w:semiHidden="0" w:uiPriority="69" w:unhideWhenUsed="0"/>
+    <w:lsdException w:name="Dark List Accent 2" w:semiHidden="0" w:uiPriority="70" w:unhideWhenUsed="0"/>
+    <w:lsdException w:name="Colorful Shading Accent 2" w:semiHidden="0" w:uiPriority="71" w:unhideWhenUsed="0"/>
+    <w:lsdException w:name="Colorful List Accent 2" w:semiHidden="0" w:uiPriority="72" w:unhideWhenUsed="0"/>
+    <w:lsdException w:name="Colorful Grid Accent 2" w:semiHidden="0" w:uiPriority="73" w:unhideWhenUsed="0"/>
+    <w:lsdException w:name="Light Shading Accent 3" w:semiHidden="0" w:uiPriority="60" w:unhideWhenUsed="0"/>
+    <w:lsdException w:name="Light List Accent 3" w:semiHidden="0" w:uiPriority="61" w:unhideWhenUsed="0"/>
+    <w:lsdException w:name="Light Grid Accent 3" w:semiHidden="0" w:uiPriority="62" w:unhideWhenUsed="0"/>
+    <w:lsdException w:name="Medium Shading 1 Accent 3" w:semiHidden="0" w:uiPriority="63" w:unhideWhenUsed="0"/>
+    <w:lsdException w:name="Medium Shading 2 Accent 3" w:semiHidden="0" w:uiPriority="64" w:unhideWhenUsed="0"/>
+    <w:lsdException w:name="Medium List 1 Accent 3" w:semiHidden="0" w:uiPriority="65" w:unhideWhenUsed="0"/>
+    <w:lsdException w:name="Medium List 2 Accent 3" w:semiHidden="0" w:uiPriority="66" w:unhideWhenUsed="0"/>
+    <w:lsdException w:name="Medium Grid 1 Accent 3" w:semiHidden="0" w:uiPriority="67" w:unhideWhenUsed="0"/>
+    <w:lsdException w:name="Medium Grid 2 Accent 3" w:semiHidden="0" w:uiPriority="68" w:unhideWhenUsed="0"/>
+    <w:lsdException w:name="Medium Grid 3 Accent 3" w:semiHidden="0" w:uiPriority="69" w:unhideWhenUsed="0"/>
+    <w:lsdException w:name="Dark List Accent 3" w:semiHidden="0" w:uiPriority="70" w:unhideWhenUsed="0"/>
+    <w:lsdException w:name="Colorful Shading Accent 3" w:semiHidden="0" w:uiPriority="71" w:unhideWhenUsed="0"/>
+    <w:lsdException w:name="Colorful List Accent 3" w:semiHidden="0" w:uiPriority="72" w:unhideWhenUsed="0"/>
+    <w:lsdException w:name="Colorful Grid Accent 3" w:semiHidden="0" w:uiPriority="73" w:unhideWhenUsed="0"/>
+    <w:lsdException w:name="Light Shading Accent 4" w:semiHidden="0" w:uiPriority="60" w:unhideWhenUsed="0"/>
+    <w:lsdException w:name="Light List Accent 4" w:semiHidden="0" w:uiPriority="61" w:unhideWhenUsed="0"/>
+    <w:lsdException w:name="Light Grid Accent 4" w:semiHidden="0" w:uiPriority="62" w:unhideWhenUsed="0"/>
+    <w:lsdException w:name="Medium Shading 1 Accent 4" w:semiHidden="0" w:uiPriority="63" w:unhideWhenUsed="0"/>
+    <w:lsdException w:name="Medium Shading 2 Accent 4" w:semiHidden="0" w:uiPriority="64" w:unhideWhenUsed="0"/>
+    <w:lsdException w:name="Medium List 1 Accent 4" w:semiHidden="0" w:uiPriority="65" w:unhideWhenUsed="0"/>
+    <w:lsdException w:name="Medium List 2 Accent 4" w:semiHidden="0" w:uiPriority="66" w:unhideWhenUsed="0"/>
+    <w:lsdException w:name="Medium Grid 1 Accent 4" w:semiHidden="0" w:uiPriority="67" w:unhideWhenUsed="0"/>
+    <w:lsdException w:name="Medium Grid 2 Accent 4" w:semiHidden="0" w:uiPriority="68" w:unhideWhenUsed="0"/>
+    <w:lsdException w:name="Medium Grid 3 Accent 4" w:semiHidden="0" w:uiPriority="69" w:unhideWhenUsed="0"/>
+    <w:lsdException w:name="Dark List Accent 4" w:semiHidden="0" w:uiPriority="70" w:unhideWhenUsed="0"/>
+    <w:lsdException w:name="Colorful Shading Accent 4" w:semiHidden="0" w:uiPriority="71" w:unhideWhenUsed="0"/>
+    <w:lsdException w:name="Colorful List Accent 4" w:semiHidden="0" w:uiPriority="72" w:unhideWhenUsed="0"/>
+    <w:lsdException w:name="Colorful Grid Accent 4" w:semiHidden="0" w:uiPriority="73" w:unhideWhenUsed="0"/>
+    <w:lsdException w:name="Light Shading Accent 5" w:semiHidden="0" w:uiPriority="60" w:unhideWhenUsed="0"/>
+    <w:lsdException w:name="Light List Accent 5" w:semiHidden="0" w:uiPriority="61" w:unhideWhenUsed="0"/>
+    <w:lsdException w:name="Light Grid Accent 5" w:semiHidden="0" w:uiPriority="62" w:unhideWhenUsed="0"/>
+    <w:lsdException w:name="Medium Shading 1 Accent 5" w:semiHidden="0" w:uiPriority="63" w:unhideWhenUsed="0"/>
+    <w:lsdException w:name="Medium Shading 2 Accent 5" w:semiHidden="0" w:uiPriority="64" w:unhideWhenUsed="0"/>
+    <w:lsdException w:name="Medium List 1 Accent 5" w:semiHidden="0" w:uiPriority="65" w:unhideWhenUsed="0"/>
+    <w:lsdException w:name="Medium List 2 Accent 5" w:semiHidden="0" w:uiPriority="66" w:unhideWhenUsed="0"/>
+    <w:lsdException w:name="Medium Grid 1 Accent 5" w:semiHidden="0" w:uiPriority="67" w:unhideWhenUsed="0"/>
+    <w:lsdException w:name="Medium Grid 2 Accent 5" w:semiHidden="0" w:uiPriority="68" w:unhideWhenUsed="0"/>
+    <w:lsdException w:name="Medium Grid 3 Accent 5" w:semiHidden="0" w:uiPriority="69" w:unhideWhenUsed="0"/>
+    <w:lsdException w:name="Dark List Accent 5" w:semiHidden="0" w:uiPriority="70" w:unhideWhenUsed="0"/>
+    <w:lsdException w:name="Colorful Shading Accent 5" w:semiHidden="0" w:uiPriority="71" w:unhideWhenUsed="0"/>
+    <w:lsdException w:name="Colorful List Accent 5" w:semiHidden="0" w:uiPriority="72" w:unhideWhenUsed="0"/>
+    <w:lsdException w:name="Colorful Grid Accent 5" w:semiHidden="0" w:uiPriority="73" w:unhideWhenUsed="0"/>
+    <w:lsdException w:name="Light Shading Accent 6" w:semiHidden="0" w:uiPriority="60" w:unhideWhenUsed="0"/>
+    <w:lsdException w:name="Light List Accent 6" w:semiHidden="0" w:uiPriority="61" w:unhideWhenUsed="0"/>
+    <w:lsdException w:name="Light Grid Accent 6" w:semiHidden="0" w:uiPriority="62" w:unhideWhenUsed="0"/>
+    <w:lsdException w:name="Medium Shading 1 Accent 6" w:semiHidden="0" w:uiPriority="63" w:unhideWhenUsed="0"/>
+    <w:lsdException w:name="Medium Shading 2 Accent 6" w:semiHidden="0" w:uiPriority="64" w:unhideWhenUsed="0"/>
+    <w:lsdException w:name="Medium List 1 Accent 6" w:semiHidden="0" w:uiPriority="65" w:unhideWhenUsed="0"/>
+    <w:lsdException w:name="Medium List 2 Accent 6" w:semiHidden="0" w:uiPriority="66" w:unhideWhenUsed="0"/>
+    <w:lsdException w:name="Medium Grid 1 Accent 6" w:semiHidden="0" w:uiPriority="67" w:unhideWhenUsed="0"/>
+    <w:lsdException w:name="Medium Grid 2 Accent 6" w:semiHidden="0" w:uiPriority="68" w:unhideWhenUsed="0"/>
+    <w:lsdException w:name="Medium Grid 3 Accent 6" w:semiHidden="0" w:uiPriority="69" w:unhideWhenUsed="0"/>
+    <w:lsdException w:name="Dark List Accent 6" w:semiHidden="0" w:uiPriority="70" w:unhideWhenUsed="0"/>
+    <w:lsdException w:name="Colorful Shading Accent 6" w:semiHidden="0" w:uiPriority="71" w:unhideWhenUsed="0"/>
+    <w:lsdException w:name="Colorful List Accent 6" w:semiHidden="0" w:uiPriority="72" w:unhideWhenUsed="0"/>
+    <w:lsdException w:name="Colorful Grid Accent 6" w:semiHidden="0" w:uiPriority="73" w:unhideWhenUsed="0"/>
+    <w:lsdException w:name="Subtle Emphasis" w:semiHidden="0" w:uiPriority="19" w:unhideWhenUsed="0" w:qFormat="1"/>
+    <w:lsdException w:name="Intense Emphasis" w:semiHidden="0" w:uiPriority="21" w:unhideWhenUsed="0" w:qFormat="1"/>
+    <w:lsdException w:name="Subtle Reference" w:semiHidden="0" w:uiPriority="31" w:unhideWhenUsed="0" w:qFormat="1"/>
+    <w:lsdException w:name="Intense Reference" w:semiHidden="0" w:uiPriority="32" w:unhideWhenUsed="0" w:qFormat="1"/>
+    <w:lsdException w:name="Book Title" w:semiHidden="0" w:uiPriority="33" w:unhideWhenUsed="0" w:qFormat="1"/>
+    <w:lsdException w:name="Bibliography" w:uiPriority="37"/>
+    <w:lsdException w:name="TOC Heading" w:uiPriority="39" w:qFormat="1"/>
+  </w:latentStyles>
+  <w:style w:type="paragraph" w:default="1" w:styleId="Normal">
+    <w:name w:val="Normal"/>
+    <w:qFormat/>
+  </w:style>
+  <w:style w:type="character" w:default="1" w:styleId="DefaultParagraphFont">
+    <w:name w:val="Default Paragraph Font"/>
+    <w:uiPriority w:val="1"/>
+    <w:semiHidden/>
+    <w:unhideWhenUsed/>
+  </w:style>
+  <w:style w:type="table" w:default="1" w:styleId="TableNormal">
+    <w:name w:val="Normal Table"/>
+    <w:uiPriority w:val="99"/>
+    <w:semiHidden/>
+    <w:unhideWhenUsed/>
+    <w:tblPr>
+      <w:tblInd w:w="0" w:type="dxa"/>
+      <w:tblCellMar>
+        <w:top w:w="0" w:type="dxa"/>
+        <w:left w:w="108" w:type="dxa"/>
+        <w:bottom w:w="0" w:type="dxa"/>
+        <w:right w:w="108" w:type="dxa"/>
+      </w:tblCellMar>
+    </w:tblPr>
+  </w:style>
+  <w:style w:type="numbering" w:default="1" w:styleId="NoList">
+    <w:name w:val="No List"/>
+    <w:uiPriority w:val="99"/>
+    <w:semiHidden/>
+    <w:unhideWhenUsed/>
+  </w:style>
+</w:styles>
+</file>
+
 <file path=word/glossary/document.xml><?xml version="1.0" encoding="utf-8"?>
-<w:glossaryDocument xmlns:mo="http://schemas.microsoft.com/office/mac/office/2008/main" xmlns:ve="http://schemas.openxmlformats.org/markup-compatibility/2006" xmlns:mv="urn:schemas-microsoft-com:mac:vml" xmlns:o="urn:schemas-microsoft-com:office:office" xmlns:r="http://schemas.openxmlformats.org/officeDocument/2006/relationships" xmlns:m="http://schemas.openxmlformats.org/officeDocument/2006/math" xmlns:v="urn:schemas-microsoft-com:vml" xmlns:wp="http://schemas.openxmlformats.org/drawingml/2006/wordprocessingDrawing" xmlns:w10="urn:schemas-microsoft-com:office:word" xmlns:w="http://schemas.openxmlformats.org/wordprocessingml/2006/main" xmlns:wne="http://schemas.microsoft.com/office/word/2006/wordml">
+<w:glossaryDocument xmlns:wpc="http://schemas.microsoft.com/office/word/2010/wordprocessingCanvas" xmlns:mo="http://schemas.microsoft.com/office/mac/office/2008/main" xmlns:mc="http://schemas.openxmlformats.org/markup-compatibility/2006" xmlns:mv="urn:schemas-microsoft-com:mac:vml" xmlns:o="urn:schemas-microsoft-com:office:office" xmlns:r="http://schemas.openxmlformats.org/officeDocument/2006/relationships" xmlns:m="http://schemas.openxmlformats.org/officeDocument/2006/math" xmlns:v="urn:schemas-microsoft-com:vml" xmlns:wp14="http://schemas.microsoft.com/office/word/2010/wordprocessingDrawing" xmlns:wp="http://schemas.openxmlformats.org/drawingml/2006/wordprocessingDrawing" xmlns:w10="urn:schemas-microsoft-com:office:word" xmlns:w="http://schemas.openxmlformats.org/wordprocessingml/2006/main" xmlns:w14="http://schemas.microsoft.com/office/word/2010/wordml" xmlns:wpg="http://schemas.microsoft.com/office/word/2010/wordprocessingGroup" xmlns:wpi="http://schemas.microsoft.com/office/word/2010/wordprocessingInk" xmlns:wne="http://schemas.microsoft.com/office/word/2006/wordml" xmlns:wps="http://schemas.microsoft.com/office/word/2010/wordprocessingShape" mc:Ignorable="w14 wp14">
   <w:docParts>
     <w:docPart>
       <w:docPartPr>
@@ -3421,76 +3790,87 @@
 </file>
 
 <file path=word/glossary/fontTable.xml><?xml version="1.0" encoding="utf-8"?>
-<w:fonts xmlns:r="http://schemas.openxmlformats.org/officeDocument/2006/relationships" xmlns:w="http://schemas.openxmlformats.org/wordprocessingml/2006/main">
+<w:fonts xmlns:mc="http://schemas.openxmlformats.org/markup-compatibility/2006" xmlns:r="http://schemas.openxmlformats.org/officeDocument/2006/relationships" xmlns:w="http://schemas.openxmlformats.org/wordprocessingml/2006/main" xmlns:w14="http://schemas.microsoft.com/office/word/2010/wordml" mc:Ignorable="w14">
   <w:font w:name="Symbol">
     <w:panose1 w:val="00000000000000000000"/>
     <w:charset w:val="02"/>
     <w:family w:val="auto"/>
     <w:pitch w:val="variable"/>
-    <w:sig w:usb0="00000000" w:usb1="00000000" w:usb2="00010000" w:usb3="00000000" w:csb0="80000000" w:csb1="00000000"/>
+    <w:sig w:usb0="00000000" w:usb1="10000000" w:usb2="00000000" w:usb3="00000000" w:csb0="80000000" w:csb1="00000000"/>
   </w:font>
   <w:font w:name="Times New Roman">
     <w:panose1 w:val="02020603050405020304"/>
     <w:charset w:val="00"/>
     <w:family w:val="auto"/>
     <w:pitch w:val="variable"/>
-    <w:sig w:usb0="00000003" w:usb1="00000000" w:usb2="00000000" w:usb3="00000000" w:csb0="00000001" w:csb1="00000000"/>
+    <w:sig w:usb0="E0002AFF" w:usb1="C0007841" w:usb2="00000009" w:usb3="00000000" w:csb0="000001FF" w:csb1="00000000"/>
   </w:font>
   <w:font w:name="Courier New">
     <w:panose1 w:val="02070309020205020404"/>
     <w:charset w:val="00"/>
     <w:family w:val="auto"/>
     <w:pitch w:val="variable"/>
-    <w:sig w:usb0="00000003" w:usb1="00000000" w:usb2="00000000" w:usb3="00000000" w:csb0="00000001" w:csb1="00000000"/>
+    <w:sig w:usb0="E0002AFF" w:usb1="C0007843" w:usb2="00000009" w:usb3="00000000" w:csb0="000001FF" w:csb1="00000000"/>
   </w:font>
   <w:font w:name="Wingdings">
-    <w:panose1 w:val="05020102010804080708"/>
+    <w:panose1 w:val="05000000000000000000"/>
     <w:charset w:val="02"/>
     <w:family w:val="auto"/>
     <w:pitch w:val="variable"/>
-    <w:sig w:usb0="00000000" w:usb1="00000000" w:usb2="00010000" w:usb3="00000000" w:csb0="80000000" w:csb1="00000000"/>
+    <w:sig w:usb0="00000000" w:usb1="10000000" w:usb2="00000000" w:usb3="00000000" w:csb0="80000000" w:csb1="00000000"/>
   </w:font>
   <w:font w:name="Calibri">
     <w:panose1 w:val="020F0502020204030204"/>
     <w:charset w:val="00"/>
     <w:family w:val="auto"/>
     <w:pitch w:val="variable"/>
-    <w:sig w:usb0="00000003" w:usb1="00000000" w:usb2="00000000" w:usb3="00000000" w:csb0="00000001" w:csb1="00000000"/>
+    <w:sig w:usb0="E10002FF" w:usb1="4000ACFF" w:usb2="00000009" w:usb3="00000000" w:csb0="0000019F" w:csb1="00000000"/>
   </w:font>
   <w:font w:name="Calibri Light">
-    <w:altName w:val="Cambria"/>
-    <w:panose1 w:val="00000000000000000000"/>
+    <w:panose1 w:val="020F0302020204030204"/>
     <w:charset w:val="00"/>
-    <w:family w:val="swiss"/>
-    <w:notTrueType/>
+    <w:family w:val="auto"/>
     <w:pitch w:val="variable"/>
-    <w:sig w:usb0="00000003" w:usb1="00000000" w:usb2="00000000" w:usb3="00000000" w:csb0="00000001" w:csb1="00000000"/>
+    <w:sig w:usb0="A00002EF" w:usb1="4000207B" w:usb2="00000000" w:usb3="00000000" w:csb0="0000009F" w:csb1="00000000"/>
+  </w:font>
+  <w:font w:name="ＭＳ ゴシック">
+    <w:charset w:val="4E"/>
+    <w:family w:val="auto"/>
+    <w:pitch w:val="variable"/>
+    <w:sig w:usb0="00000001" w:usb1="08070000" w:usb2="00000010" w:usb3="00000000" w:csb0="00020000" w:csb1="00000000"/>
   </w:font>
   <w:font w:name="Arial">
     <w:panose1 w:val="020B0604020202020204"/>
     <w:charset w:val="00"/>
     <w:family w:val="auto"/>
     <w:pitch w:val="variable"/>
-    <w:sig w:usb0="00000003" w:usb1="00000000" w:usb2="00000000" w:usb3="00000000" w:csb0="00000001" w:csb1="00000000"/>
+    <w:sig w:usb0="E0002AFF" w:usb1="C0007843" w:usb2="00000009" w:usb3="00000000" w:csb0="000001FF" w:csb1="00000000"/>
   </w:font>
   <w:font w:name="Lucida Grande">
+    <w:panose1 w:val="020B0600040502020204"/>
     <w:charset w:val="00"/>
     <w:family w:val="auto"/>
     <w:pitch w:val="variable"/>
-    <w:sig w:usb0="00000003" w:usb1="00000000" w:usb2="00000000" w:usb3="00000000" w:csb0="00000001" w:csb1="00000000"/>
+    <w:sig w:usb0="E1000AEF" w:usb1="5000A1FF" w:usb2="00000000" w:usb3="00000000" w:csb0="000001BF" w:csb1="00000000"/>
+  </w:font>
+  <w:font w:name="ＭＳ 明朝">
+    <w:charset w:val="4E"/>
+    <w:family w:val="auto"/>
+    <w:pitch w:val="variable"/>
+    <w:sig w:usb0="00000001" w:usb1="08070000" w:usb2="00000010" w:usb3="00000000" w:csb0="00020000" w:csb1="00000000"/>
   </w:font>
   <w:font w:name="Cambria">
     <w:panose1 w:val="02040503050406030204"/>
     <w:charset w:val="00"/>
     <w:family w:val="auto"/>
     <w:pitch w:val="variable"/>
-    <w:sig w:usb0="00000003" w:usb1="00000000" w:usb2="00000000" w:usb3="00000000" w:csb0="00000001" w:csb1="00000000"/>
+    <w:sig w:usb0="E00002FF" w:usb1="400004FF" w:usb2="00000000" w:usb3="00000000" w:csb0="0000019F" w:csb1="00000000"/>
   </w:font>
 </w:fonts>
 </file>
 
 <file path=word/glossary/settings.xml><?xml version="1.0" encoding="utf-8"?>
-<w:settings xmlns:o="urn:schemas-microsoft-com:office:office" xmlns:r="http://schemas.openxmlformats.org/officeDocument/2006/relationships" xmlns:m="http://schemas.openxmlformats.org/officeDocument/2006/math" xmlns:v="urn:schemas-microsoft-com:vml" xmlns:w10="urn:schemas-microsoft-com:office:word" xmlns:w="http://schemas.openxmlformats.org/wordprocessingml/2006/main" xmlns:sl="http://schemas.openxmlformats.org/schemaLibrary/2006/main">
+<w:settings xmlns:mc="http://schemas.openxmlformats.org/markup-compatibility/2006" xmlns:o="urn:schemas-microsoft-com:office:office" xmlns:r="http://schemas.openxmlformats.org/officeDocument/2006/relationships" xmlns:m="http://schemas.openxmlformats.org/officeDocument/2006/math" xmlns:v="urn:schemas-microsoft-com:vml" xmlns:w10="urn:schemas-microsoft-com:office:word" xmlns:w="http://schemas.openxmlformats.org/wordprocessingml/2006/main" xmlns:w14="http://schemas.microsoft.com/office/word/2010/wordml" xmlns:sl="http://schemas.openxmlformats.org/schemaLibrary/2006/main" mc:Ignorable="w14">
   <w:view w:val="normal"/>
   <w:embedSystemFonts/>
   <w:doNotTrackMoves/>
@@ -3508,6 +3888,7 @@
     <w:doNotBreakConstrainedForcedTable/>
     <w:useAnsiKerningPairs/>
     <w:cachedColBalance/>
+    <w:compatSetting w:name="compatibilityMode" w:uri="http://schemas.microsoft.com/office/word" w:val="12"/>
   </w:compat>
   <w:rsids>
     <w:rsidRoot w:val="00D94386"/>
@@ -3516,26 +3897,28 @@
     <w:rsid w:val="00D94386"/>
   </w:rsids>
   <m:mathPr>
-    <m:mathFont m:val="Abadi MT Condensed Light"/>
+    <m:mathFont m:val="Cambria Math"/>
     <m:brkBin m:val="before"/>
     <m:brkBinSub m:val="--"/>
-    <m:smallFrac m:val="off"/>
-    <m:dispDef m:val="off"/>
+    <m:smallFrac m:val="0"/>
+    <m:dispDef m:val="0"/>
     <m:lMargin m:val="0"/>
     <m:rMargin m:val="0"/>
+    <m:defJc m:val="centerGroup"/>
     <m:wrapRight/>
     <m:intLim m:val="subSup"/>
     <m:naryLim m:val="subSup"/>
   </m:mathPr>
-  <w:themeFontLang w:val="en-US"/>
+  <w:themeFontLang w:val="en-US" w:eastAsia="ja-JP"/>
   <w:clrSchemeMapping w:bg1="light1" w:t1="dark1" w:bg2="light2" w:t2="dark2" w:accent1="accent1" w:accent2="accent2" w:accent3="accent3" w:accent4="accent4" w:accent5="accent5" w:accent6="accent6" w:hyperlink="hyperlink" w:followedHyperlink="followedHyperlink"/>
+  <w:doNotAutoCompressPictures/>
   <w:decimalSymbol w:val="."/>
   <w:listSeparator w:val=","/>
 </w:settings>
 </file>
 
 <file path=word/glossary/styles.xml><?xml version="1.0" encoding="utf-8"?>
-<w:styles xmlns:r="http://schemas.openxmlformats.org/officeDocument/2006/relationships" xmlns:w="http://schemas.openxmlformats.org/wordprocessingml/2006/main">
+<w:styles xmlns:mc="http://schemas.openxmlformats.org/markup-compatibility/2006" xmlns:r="http://schemas.openxmlformats.org/officeDocument/2006/relationships" xmlns:w="http://schemas.openxmlformats.org/wordprocessingml/2006/main" xmlns:w14="http://schemas.microsoft.com/office/word/2010/wordml" mc:Ignorable="w14">
   <w:docDefaults>
     <w:rPrDefault>
       <w:rPr>
@@ -3693,14 +4076,15 @@
   </w:style>
   <w:style w:type="character" w:default="1" w:styleId="DefaultParagraphFont">
     <w:name w:val="Default Paragraph Font"/>
+    <w:uiPriority w:val="1"/>
     <w:semiHidden/>
     <w:unhideWhenUsed/>
   </w:style>
   <w:style w:type="table" w:default="1" w:styleId="TableNormal">
     <w:name w:val="Normal Table"/>
+    <w:uiPriority w:val="99"/>
     <w:semiHidden/>
     <w:unhideWhenUsed/>
-    <w:qFormat/>
     <w:tblPr>
       <w:tblInd w:w="0" w:type="dxa"/>
       <w:tblCellMar>
@@ -3713,6 +4097,7 @@
   </w:style>
   <w:style w:type="numbering" w:default="1" w:styleId="NoList">
     <w:name w:val="No List"/>
+    <w:uiPriority w:val="99"/>
     <w:semiHidden/>
     <w:unhideWhenUsed/>
   </w:style>
@@ -3773,8 +4158,194 @@
 </w:styles>
 </file>
 
+<file path=word/glossary/stylesWithEffects.xml><?xml version="1.0" encoding="utf-8"?>
+<w:styles xmlns:wpc="http://schemas.microsoft.com/office/word/2010/wordprocessingCanvas" xmlns:mo="http://schemas.microsoft.com/office/mac/office/2008/main" xmlns:mc="http://schemas.openxmlformats.org/markup-compatibility/2006" xmlns:mv="urn:schemas-microsoft-com:mac:vml" xmlns:o="urn:schemas-microsoft-com:office:office" xmlns:r="http://schemas.openxmlformats.org/officeDocument/2006/relationships" xmlns:m="http://schemas.openxmlformats.org/officeDocument/2006/math" xmlns:v="urn:schemas-microsoft-com:vml" xmlns:wp14="http://schemas.microsoft.com/office/word/2010/wordprocessingDrawing" xmlns:wp="http://schemas.openxmlformats.org/drawingml/2006/wordprocessingDrawing" xmlns:w10="urn:schemas-microsoft-com:office:word" xmlns:w="http://schemas.openxmlformats.org/wordprocessingml/2006/main" xmlns:w14="http://schemas.microsoft.com/office/word/2010/wordml" xmlns:wpg="http://schemas.microsoft.com/office/word/2010/wordprocessingGroup" xmlns:wpi="http://schemas.microsoft.com/office/word/2010/wordprocessingInk" xmlns:wne="http://schemas.microsoft.com/office/word/2006/wordml" xmlns:wps="http://schemas.microsoft.com/office/word/2010/wordprocessingShape" mc:Ignorable="w14 wp14">
+  <w:docDefaults>
+    <w:rPrDefault>
+      <w:rPr>
+        <w:rFonts w:asciiTheme="minorHAnsi" w:eastAsiaTheme="minorEastAsia" w:hAnsiTheme="minorHAnsi" w:cstheme="minorBidi"/>
+        <w:sz w:val="24"/>
+        <w:szCs w:val="24"/>
+        <w:lang w:val="en-US" w:eastAsia="ja-JP" w:bidi="ar-SA"/>
+      </w:rPr>
+    </w:rPrDefault>
+    <w:pPrDefault/>
+  </w:docDefaults>
+  <w:latentStyles w:defLockedState="0" w:defUIPriority="99" w:defSemiHidden="1" w:defUnhideWhenUsed="1" w:defQFormat="0" w:count="276">
+    <w:lsdException w:name="Normal" w:semiHidden="0" w:uiPriority="0" w:unhideWhenUsed="0" w:qFormat="1"/>
+    <w:lsdException w:name="heading 1" w:semiHidden="0" w:uiPriority="9" w:unhideWhenUsed="0" w:qFormat="1"/>
+    <w:lsdException w:name="heading 2" w:uiPriority="9" w:qFormat="1"/>
+    <w:lsdException w:name="heading 3" w:uiPriority="9" w:qFormat="1"/>
+    <w:lsdException w:name="heading 4" w:uiPriority="9" w:qFormat="1"/>
+    <w:lsdException w:name="heading 5" w:uiPriority="9" w:qFormat="1"/>
+    <w:lsdException w:name="heading 6" w:uiPriority="9" w:qFormat="1"/>
+    <w:lsdException w:name="heading 7" w:uiPriority="9" w:qFormat="1"/>
+    <w:lsdException w:name="heading 8" w:uiPriority="9" w:qFormat="1"/>
+    <w:lsdException w:name="heading 9" w:uiPriority="9" w:qFormat="1"/>
+    <w:lsdException w:name="toc 1" w:uiPriority="39"/>
+    <w:lsdException w:name="toc 2" w:uiPriority="39"/>
+    <w:lsdException w:name="toc 3" w:uiPriority="39"/>
+    <w:lsdException w:name="toc 4" w:uiPriority="39"/>
+    <w:lsdException w:name="toc 5" w:uiPriority="39"/>
+    <w:lsdException w:name="toc 6" w:uiPriority="39"/>
+    <w:lsdException w:name="toc 7" w:uiPriority="39"/>
+    <w:lsdException w:name="toc 8" w:uiPriority="39"/>
+    <w:lsdException w:name="toc 9" w:uiPriority="39"/>
+    <w:lsdException w:name="caption" w:uiPriority="35" w:qFormat="1"/>
+    <w:lsdException w:name="Title" w:semiHidden="0" w:uiPriority="10" w:unhideWhenUsed="0" w:qFormat="1"/>
+    <w:lsdException w:name="Default Paragraph Font" w:uiPriority="1"/>
+    <w:lsdException w:name="Subtitle" w:semiHidden="0" w:uiPriority="11" w:unhideWhenUsed="0" w:qFormat="1"/>
+    <w:lsdException w:name="Strong" w:semiHidden="0" w:uiPriority="22" w:unhideWhenUsed="0" w:qFormat="1"/>
+    <w:lsdException w:name="Emphasis" w:semiHidden="0" w:uiPriority="20" w:unhideWhenUsed="0" w:qFormat="1"/>
+    <w:lsdException w:name="Table Grid" w:semiHidden="0" w:uiPriority="59" w:unhideWhenUsed="0"/>
+    <w:lsdException w:name="Placeholder Text" w:unhideWhenUsed="0"/>
+    <w:lsdException w:name="No Spacing" w:semiHidden="0" w:uiPriority="1" w:unhideWhenUsed="0" w:qFormat="1"/>
+    <w:lsdException w:name="Light Shading" w:semiHidden="0" w:uiPriority="60" w:unhideWhenUsed="0"/>
+    <w:lsdException w:name="Light List" w:semiHidden="0" w:uiPriority="61" w:unhideWhenUsed="0"/>
+    <w:lsdException w:name="Light Grid" w:semiHidden="0" w:uiPriority="62" w:unhideWhenUsed="0"/>
+    <w:lsdException w:name="Medium Shading 1" w:semiHidden="0" w:uiPriority="63" w:unhideWhenUsed="0"/>
+    <w:lsdException w:name="Medium Shading 2" w:semiHidden="0" w:uiPriority="64" w:unhideWhenUsed="0"/>
+    <w:lsdException w:name="Medium List 1" w:semiHidden="0" w:uiPriority="65" w:unhideWhenUsed="0"/>
+    <w:lsdException w:name="Medium List 2" w:semiHidden="0" w:uiPriority="66" w:unhideWhenUsed="0"/>
+    <w:lsdException w:name="Medium Grid 1" w:semiHidden="0" w:uiPriority="67" w:unhideWhenUsed="0"/>
+    <w:lsdException w:name="Medium Grid 2" w:semiHidden="0" w:uiPriority="68" w:unhideWhenUsed="0"/>
+    <w:lsdException w:name="Medium Grid 3" w:semiHidden="0" w:uiPriority="69" w:unhideWhenUsed="0"/>
+    <w:lsdException w:name="Dark List" w:semiHidden="0" w:uiPriority="70" w:unhideWhenUsed="0"/>
+    <w:lsdException w:name="Colorful Shading" w:semiHidden="0" w:uiPriority="71" w:unhideWhenUsed="0"/>
+    <w:lsdException w:name="Colorful List" w:semiHidden="0" w:uiPriority="72" w:unhideWhenUsed="0"/>
+    <w:lsdException w:name="Colorful Grid" w:semiHidden="0" w:uiPriority="73" w:unhideWhenUsed="0"/>
+    <w:lsdException w:name="Light Shading Accent 1" w:semiHidden="0" w:uiPriority="60" w:unhideWhenUsed="0"/>
+    <w:lsdException w:name="Light List Accent 1" w:semiHidden="0" w:uiPriority="61" w:unhideWhenUsed="0"/>
+    <w:lsdException w:name="Light Grid Accent 1" w:semiHidden="0" w:uiPriority="62" w:unhideWhenUsed="0"/>
+    <w:lsdException w:name="Medium Shading 1 Accent 1" w:semiHidden="0" w:uiPriority="63" w:unhideWhenUsed="0"/>
+    <w:lsdException w:name="Medium Shading 2 Accent 1" w:semiHidden="0" w:uiPriority="64" w:unhideWhenUsed="0"/>
+    <w:lsdException w:name="Medium List 1 Accent 1" w:semiHidden="0" w:uiPriority="65" w:unhideWhenUsed="0"/>
+    <w:lsdException w:name="Revision" w:unhideWhenUsed="0"/>
+    <w:lsdException w:name="List Paragraph" w:semiHidden="0" w:uiPriority="34" w:unhideWhenUsed="0" w:qFormat="1"/>
+    <w:lsdException w:name="Quote" w:semiHidden="0" w:uiPriority="29" w:unhideWhenUsed="0" w:qFormat="1"/>
+    <w:lsdException w:name="Intense Quote" w:semiHidden="0" w:uiPriority="30" w:unhideWhenUsed="0" w:qFormat="1"/>
+    <w:lsdException w:name="Medium List 2 Accent 1" w:semiHidden="0" w:uiPriority="66" w:unhideWhenUsed="0"/>
+    <w:lsdException w:name="Medium Grid 1 Accent 1" w:semiHidden="0" w:uiPriority="67" w:unhideWhenUsed="0"/>
+    <w:lsdException w:name="Medium Grid 2 Accent 1" w:semiHidden="0" w:uiPriority="68" w:unhideWhenUsed="0"/>
+    <w:lsdException w:name="Medium Grid 3 Accent 1" w:semiHidden="0" w:uiPriority="69" w:unhideWhenUsed="0"/>
+    <w:lsdException w:name="Dark List Accent 1" w:semiHidden="0" w:uiPriority="70" w:unhideWhenUsed="0"/>
+    <w:lsdException w:name="Colorful Shading Accent 1" w:semiHidden="0" w:uiPriority="71" w:unhideWhenUsed="0"/>
+    <w:lsdException w:name="Colorful List Accent 1" w:semiHidden="0" w:uiPriority="72" w:unhideWhenUsed="0"/>
+    <w:lsdException w:name="Colorful Grid Accent 1" w:semiHidden="0" w:uiPriority="73" w:unhideWhenUsed="0"/>
+    <w:lsdException w:name="Light Shading Accent 2" w:semiHidden="0" w:uiPriority="60" w:unhideWhenUsed="0"/>
+    <w:lsdException w:name="Light List Accent 2" w:semiHidden="0" w:uiPriority="61" w:unhideWhenUsed="0"/>
+    <w:lsdException w:name="Light Grid Accent 2" w:semiHidden="0" w:uiPriority="62" w:unhideWhenUsed="0"/>
+    <w:lsdException w:name="Medium Shading 1 Accent 2" w:semiHidden="0" w:uiPriority="63" w:unhideWhenUsed="0"/>
+    <w:lsdException w:name="Medium Shading 2 Accent 2" w:semiHidden="0" w:uiPriority="64" w:unhideWhenUsed="0"/>
+    <w:lsdException w:name="Medium List 1 Accent 2" w:semiHidden="0" w:uiPriority="65" w:unhideWhenUsed="0"/>
+    <w:lsdException w:name="Medium List 2 Accent 2" w:semiHidden="0" w:uiPriority="66" w:unhideWhenUsed="0"/>
+    <w:lsdException w:name="Medium Grid 1 Accent 2" w:semiHidden="0" w:uiPriority="67" w:unhideWhenUsed="0"/>
+    <w:lsdException w:name="Medium Grid 2 Accent 2" w:semiHidden="0" w:uiPriority="68" w:unhideWhenUsed="0"/>
+    <w:lsdException w:name="Medium Grid 3 Accent 2" w:semiHidden="0" w:uiPriority="69" w:unhideWhenUsed="0"/>
+    <w:lsdException w:name="Dark List Accent 2" w:semiHidden="0" w:uiPriority="70" w:unhideWhenUsed="0"/>
+    <w:lsdException w:name="Colorful Shading Accent 2" w:semiHidden="0" w:uiPriority="71" w:unhideWhenUsed="0"/>
+    <w:lsdException w:name="Colorful List Accent 2" w:semiHidden="0" w:uiPriority="72" w:unhideWhenUsed="0"/>
+    <w:lsdException w:name="Colorful Grid Accent 2" w:semiHidden="0" w:uiPriority="73" w:unhideWhenUsed="0"/>
+    <w:lsdException w:name="Light Shading Accent 3" w:semiHidden="0" w:uiPriority="60" w:unhideWhenUsed="0"/>
+    <w:lsdException w:name="Light List Accent 3" w:semiHidden="0" w:uiPriority="61" w:unhideWhenUsed="0"/>
+    <w:lsdException w:name="Light Grid Accent 3" w:semiHidden="0" w:uiPriority="62" w:unhideWhenUsed="0"/>
+    <w:lsdException w:name="Medium Shading 1 Accent 3" w:semiHidden="0" w:uiPriority="63" w:unhideWhenUsed="0"/>
+    <w:lsdException w:name="Medium Shading 2 Accent 3" w:semiHidden="0" w:uiPriority="64" w:unhideWhenUsed="0"/>
+    <w:lsdException w:name="Medium List 1 Accent 3" w:semiHidden="0" w:uiPriority="65" w:unhideWhenUsed="0"/>
+    <w:lsdException w:name="Medium List 2 Accent 3" w:semiHidden="0" w:uiPriority="66" w:unhideWhenUsed="0"/>
+    <w:lsdException w:name="Medium Grid 1 Accent 3" w:semiHidden="0" w:uiPriority="67" w:unhideWhenUsed="0"/>
+    <w:lsdException w:name="Medium Grid 2 Accent 3" w:semiHidden="0" w:uiPriority="68" w:unhideWhenUsed="0"/>
+    <w:lsdException w:name="Medium Grid 3 Accent 3" w:semiHidden="0" w:uiPriority="69" w:unhideWhenUsed="0"/>
+    <w:lsdException w:name="Dark List Accent 3" w:semiHidden="0" w:uiPriority="70" w:unhideWhenUsed="0"/>
+    <w:lsdException w:name="Colorful Shading Accent 3" w:semiHidden="0" w:uiPriority="71" w:unhideWhenUsed="0"/>
+    <w:lsdException w:name="Colorful List Accent 3" w:semiHidden="0" w:uiPriority="72" w:unhideWhenUsed="0"/>
+    <w:lsdException w:name="Colorful Grid Accent 3" w:semiHidden="0" w:uiPriority="73" w:unhideWhenUsed="0"/>
+    <w:lsdException w:name="Light Shading Accent 4" w:semiHidden="0" w:uiPriority="60" w:unhideWhenUsed="0"/>
+    <w:lsdException w:name="Light List Accent 4" w:semiHidden="0" w:uiPriority="61" w:unhideWhenUsed="0"/>
+    <w:lsdException w:name="Light Grid Accent 4" w:semiHidden="0" w:uiPriority="62" w:unhideWhenUsed="0"/>
+    <w:lsdException w:name="Medium Shading 1 Accent 4" w:semiHidden="0" w:uiPriority="63" w:unhideWhenUsed="0"/>
+    <w:lsdException w:name="Medium Shading 2 Accent 4" w:semiHidden="0" w:uiPriority="64" w:unhideWhenUsed="0"/>
+    <w:lsdException w:name="Medium List 1 Accent 4" w:semiHidden="0" w:uiPriority="65" w:unhideWhenUsed="0"/>
+    <w:lsdException w:name="Medium List 2 Accent 4" w:semiHidden="0" w:uiPriority="66" w:unhideWhenUsed="0"/>
+    <w:lsdException w:name="Medium Grid 1 Accent 4" w:semiHidden="0" w:uiPriority="67" w:unhideWhenUsed="0"/>
+    <w:lsdException w:name="Medium Grid 2 Accent 4" w:semiHidden="0" w:uiPriority="68" w:unhideWhenUsed="0"/>
+    <w:lsdException w:name="Medium Grid 3 Accent 4" w:semiHidden="0" w:uiPriority="69" w:unhideWhenUsed="0"/>
+    <w:lsdException w:name="Dark List Accent 4" w:semiHidden="0" w:uiPriority="70" w:unhideWhenUsed="0"/>
+    <w:lsdException w:name="Colorful Shading Accent 4" w:semiHidden="0" w:uiPriority="71" w:unhideWhenUsed="0"/>
+    <w:lsdException w:name="Colorful List Accent 4" w:semiHidden="0" w:uiPriority="72" w:unhideWhenUsed="0"/>
+    <w:lsdException w:name="Colorful Grid Accent 4" w:semiHidden="0" w:uiPriority="73" w:unhideWhenUsed="0"/>
+    <w:lsdException w:name="Light Shading Accent 5" w:semiHidden="0" w:uiPriority="60" w:unhideWhenUsed="0"/>
+    <w:lsdException w:name="Light List Accent 5" w:semiHidden="0" w:uiPriority="61" w:unhideWhenUsed="0"/>
+    <w:lsdException w:name="Light Grid Accent 5" w:semiHidden="0" w:uiPriority="62" w:unhideWhenUsed="0"/>
+    <w:lsdException w:name="Medium Shading 1 Accent 5" w:semiHidden="0" w:uiPriority="63" w:unhideWhenUsed="0"/>
+    <w:lsdException w:name="Medium Shading 2 Accent 5" w:semiHidden="0" w:uiPriority="64" w:unhideWhenUsed="0"/>
+    <w:lsdException w:name="Medium List 1 Accent 5" w:semiHidden="0" w:uiPriority="65" w:unhideWhenUsed="0"/>
+    <w:lsdException w:name="Medium List 2 Accent 5" w:semiHidden="0" w:uiPriority="66" w:unhideWhenUsed="0"/>
+    <w:lsdException w:name="Medium Grid 1 Accent 5" w:semiHidden="0" w:uiPriority="67" w:unhideWhenUsed="0"/>
+    <w:lsdException w:name="Medium Grid 2 Accent 5" w:semiHidden="0" w:uiPriority="68" w:unhideWhenUsed="0"/>
+    <w:lsdException w:name="Medium Grid 3 Accent 5" w:semiHidden="0" w:uiPriority="69" w:unhideWhenUsed="0"/>
+    <w:lsdException w:name="Dark List Accent 5" w:semiHidden="0" w:uiPriority="70" w:unhideWhenUsed="0"/>
+    <w:lsdException w:name="Colorful Shading Accent 5" w:semiHidden="0" w:uiPriority="71" w:unhideWhenUsed="0"/>
+    <w:lsdException w:name="Colorful List Accent 5" w:semiHidden="0" w:uiPriority="72" w:unhideWhenUsed="0"/>
+    <w:lsdException w:name="Colorful Grid Accent 5" w:semiHidden="0" w:uiPriority="73" w:unhideWhenUsed="0"/>
+    <w:lsdException w:name="Light Shading Accent 6" w:semiHidden="0" w:uiPriority="60" w:unhideWhenUsed="0"/>
+    <w:lsdException w:name="Light List Accent 6" w:semiHidden="0" w:uiPriority="61" w:unhideWhenUsed="0"/>
+    <w:lsdException w:name="Light Grid Accent 6" w:semiHidden="0" w:uiPriority="62" w:unhideWhenUsed="0"/>
+    <w:lsdException w:name="Medium Shading 1 Accent 6" w:semiHidden="0" w:uiPriority="63" w:unhideWhenUsed="0"/>
+    <w:lsdException w:name="Medium Shading 2 Accent 6" w:semiHidden="0" w:uiPriority="64" w:unhideWhenUsed="0"/>
+    <w:lsdException w:name="Medium List 1 Accent 6" w:semiHidden="0" w:uiPriority="65" w:unhideWhenUsed="0"/>
+    <w:lsdException w:name="Medium List 2 Accent 6" w:semiHidden="0" w:uiPriority="66" w:unhideWhenUsed="0"/>
+    <w:lsdException w:name="Medium Grid 1 Accent 6" w:semiHidden="0" w:uiPriority="67" w:unhideWhenUsed="0"/>
+    <w:lsdException w:name="Medium Grid 2 Accent 6" w:semiHidden="0" w:uiPriority="68" w:unhideWhenUsed="0"/>
+    <w:lsdException w:name="Medium Grid 3 Accent 6" w:semiHidden="0" w:uiPriority="69" w:unhideWhenUsed="0"/>
+    <w:lsdException w:name="Dark List Accent 6" w:semiHidden="0" w:uiPriority="70" w:unhideWhenUsed="0"/>
+    <w:lsdException w:name="Colorful Shading Accent 6" w:semiHidden="0" w:uiPriority="71" w:unhideWhenUsed="0"/>
+    <w:lsdException w:name="Colorful List Accent 6" w:semiHidden="0" w:uiPriority="72" w:unhideWhenUsed="0"/>
+    <w:lsdException w:name="Colorful Grid Accent 6" w:semiHidden="0" w:uiPriority="73" w:unhideWhenUsed="0"/>
+    <w:lsdException w:name="Subtle Emphasis" w:semiHidden="0" w:uiPriority="19" w:unhideWhenUsed="0" w:qFormat="1"/>
+    <w:lsdException w:name="Intense Emphasis" w:semiHidden="0" w:uiPriority="21" w:unhideWhenUsed="0" w:qFormat="1"/>
+    <w:lsdException w:name="Subtle Reference" w:semiHidden="0" w:uiPriority="31" w:unhideWhenUsed="0" w:qFormat="1"/>
+    <w:lsdException w:name="Intense Reference" w:semiHidden="0" w:uiPriority="32" w:unhideWhenUsed="0" w:qFormat="1"/>
+    <w:lsdException w:name="Book Title" w:semiHidden="0" w:uiPriority="33" w:unhideWhenUsed="0" w:qFormat="1"/>
+    <w:lsdException w:name="Bibliography" w:uiPriority="37"/>
+    <w:lsdException w:name="TOC Heading" w:uiPriority="39" w:qFormat="1"/>
+  </w:latentStyles>
+  <w:style w:type="paragraph" w:default="1" w:styleId="Normal">
+    <w:name w:val="Normal"/>
+    <w:qFormat/>
+  </w:style>
+  <w:style w:type="character" w:default="1" w:styleId="DefaultParagraphFont">
+    <w:name w:val="Default Paragraph Font"/>
+    <w:uiPriority w:val="1"/>
+    <w:semiHidden/>
+    <w:unhideWhenUsed/>
+  </w:style>
+  <w:style w:type="table" w:default="1" w:styleId="TableNormal">
+    <w:name w:val="Normal Table"/>
+    <w:uiPriority w:val="99"/>
+    <w:semiHidden/>
+    <w:unhideWhenUsed/>
+    <w:tblPr>
+      <w:tblInd w:w="0" w:type="dxa"/>
+      <w:tblCellMar>
+        <w:top w:w="0" w:type="dxa"/>
+        <w:left w:w="108" w:type="dxa"/>
+        <w:bottom w:w="0" w:type="dxa"/>
+        <w:right w:w="108" w:type="dxa"/>
+      </w:tblCellMar>
+    </w:tblPr>
+  </w:style>
+  <w:style w:type="numbering" w:default="1" w:styleId="NoList">
+    <w:name w:val="No List"/>
+    <w:uiPriority w:val="99"/>
+    <w:semiHidden/>
+    <w:unhideWhenUsed/>
+  </w:style>
+</w:styles>
+</file>
+
 <file path=word/glossary/webSettings.xml><?xml version="1.0" encoding="utf-8"?>
-<w:webSettings xmlns:r="http://schemas.openxmlformats.org/officeDocument/2006/relationships" xmlns:w="http://schemas.openxmlformats.org/wordprocessingml/2006/main">
+<w:webSettings xmlns:mc="http://schemas.openxmlformats.org/markup-compatibility/2006" xmlns:r="http://schemas.openxmlformats.org/officeDocument/2006/relationships" xmlns:w="http://schemas.openxmlformats.org/wordprocessingml/2006/main" xmlns:w14="http://schemas.microsoft.com/office/word/2010/wordml" mc:Ignorable="w14">
   <w:allowPNG/>
   <w:doNotSaveAsSingleFile/>
 </w:webSettings>
@@ -4035,7 +4606,7 @@
   <a:extraClrSchemeLst/>
   <a:extLst>
     <a:ext uri="{05A4C25C-085E-4340-85A3-A5531E510DB2}">
-      <thm15:themeFamily xmlns="" xmlns:a="http://schemas.openxmlformats.org/drawingml/2006/main" xmlns:thm15="http://schemas.microsoft.com/office/thememl/2012/main" name="Office Theme" id="{62F939B6-93AF-4DB8-9C6B-D6C7DFDC589F}" vid="{4A3C46E8-61CC-4603-A589-7422A47A8E4A}"/>
+      <thm15:themeFamily xmlns:thm15="http://schemas.microsoft.com/office/thememl/2012/main" xmlns="" name="Office Theme" id="{62F939B6-93AF-4DB8-9C6B-D6C7DFDC589F}" vid="{4A3C46E8-61CC-4603-A589-7422A47A8E4A}"/>
     </a:ext>
   </a:extLst>
 </a:theme>
@@ -4047,7 +4618,7 @@
     <b:Tag>Rho</b:Tag>
     <b:SourceType>JournalArticle</b:SourceType>
     <b:Guid>{3F352601-DE7D-294C-A86F-C5949EE8A334}</b:Guid>
-    <b:LCID>2115</b:LCID>
+    <b:LCID>uz-Cyrl-UZ</b:LCID>
     <b:Author>
       <b:Author>
         <b:NameList>
@@ -4066,7 +4637,7 @@
     <b:Tag>Kwa13</b:Tag>
     <b:SourceType>Book</b:SourceType>
     <b:Guid>{A043CE59-1BCB-974E-87B9-9FC800769E0B}</b:Guid>
-    <b:LCID>2115</b:LCID>
+    <b:LCID>uz-Cyrl-UZ</b:LCID>
     <b:Author>
       <b:Author>
         <b:NameList>
@@ -4088,7 +4659,7 @@
     <b:Tag>Sei06</b:Tag>
     <b:SourceType>Misc</b:SourceType>
     <b:Guid>{DD43E396-7F60-DE48-9C9C-57F55AD6EFAE}</b:Guid>
-    <b:LCID>2115</b:LCID>
+    <b:LCID>uz-Cyrl-UZ</b:LCID>
     <b:Author>
       <b:Author>
         <b:NameList>
@@ -4111,7 +4682,7 @@
 </file>
 
 <file path=customXml/itemProps1.xml><?xml version="1.0" encoding="utf-8"?>
-<ds:datastoreItem xmlns:ds="http://schemas.openxmlformats.org/officeDocument/2006/customXml" ds:itemID="{D290CAE3-83C4-8348-90F1-CE903BC333EB}">
+<ds:datastoreItem xmlns:ds="http://schemas.openxmlformats.org/officeDocument/2006/customXml" ds:itemID="{743B03B2-F7B7-FE41-ADD9-180F30AAFDA6}">
   <ds:schemaRefs>
     <ds:schemaRef ds:uri="http://schemas.openxmlformats.org/officeDocument/2006/bibliography"/>
   </ds:schemaRefs>
